--- a/file/W32 - Shop.docx
+++ b/file/W32 - Shop.docx
@@ -1,6 +1,6 @@
 
 <file path=word/document.xml><?xml version="1.0" encoding="utf-8"?>
-<w:document xmlns:wpc="http://schemas.microsoft.com/office/word/2010/wordprocessingCanvas" xmlns:cx="http://schemas.microsoft.com/office/drawing/2014/chartex" xmlns:cx1="http://schemas.microsoft.com/office/drawing/2015/9/8/chartex" xmlns:mc="http://schemas.openxmlformats.org/markup-compatibility/2006" xmlns:o="urn:schemas-microsoft-com:office:office" xmlns:r="http://schemas.openxmlformats.org/officeDocument/2006/relationships" xmlns:m="http://schemas.openxmlformats.org/officeDocument/2006/math" xmlns:v="urn:schemas-microsoft-com:vml" xmlns:wp14="http://schemas.microsoft.com/office/word/2010/wordprocessingDrawing" xmlns:wp="http://schemas.openxmlformats.org/drawingml/2006/wordprocessingDrawing" xmlns:w10="urn:schemas-microsoft-com:office:word" xmlns:w="http://schemas.openxmlformats.org/wordprocessingml/2006/main" xmlns:w14="http://schemas.microsoft.com/office/word/2010/wordml" xmlns:w15="http://schemas.microsoft.com/office/word/2012/wordml" xmlns:w16se="http://schemas.microsoft.com/office/word/2015/wordml/symex" xmlns:wpg="http://schemas.microsoft.com/office/word/2010/wordprocessingGroup" xmlns:wpi="http://schemas.microsoft.com/office/word/2010/wordprocessingInk" xmlns:wne="http://schemas.microsoft.com/office/word/2006/wordml" xmlns:wps="http://schemas.microsoft.com/office/word/2010/wordprocessingShape" mc:Ignorable="w14 w15 w16se wp14">
+<w:document xmlns:wpc="http://schemas.microsoft.com/office/word/2010/wordprocessingCanvas" xmlns:cx="http://schemas.microsoft.com/office/drawing/2014/chartex" xmlns:cx1="http://schemas.microsoft.com/office/drawing/2015/9/8/chartex" xmlns:cx2="http://schemas.microsoft.com/office/drawing/2015/10/21/chartex" xmlns:cx3="http://schemas.microsoft.com/office/drawing/2016/5/9/chartex" xmlns:cx4="http://schemas.microsoft.com/office/drawing/2016/5/10/chartex" xmlns:cx5="http://schemas.microsoft.com/office/drawing/2016/5/11/chartex" xmlns:cx6="http://schemas.microsoft.com/office/drawing/2016/5/12/chartex" xmlns:cx7="http://schemas.microsoft.com/office/drawing/2016/5/13/chartex" xmlns:cx8="http://schemas.microsoft.com/office/drawing/2016/5/14/chartex" xmlns:mc="http://schemas.openxmlformats.org/markup-compatibility/2006" xmlns:aink="http://schemas.microsoft.com/office/drawing/2016/ink" xmlns:am3d="http://schemas.microsoft.com/office/drawing/2017/model3d" xmlns:o="urn:schemas-microsoft-com:office:office" xmlns:r="http://schemas.openxmlformats.org/officeDocument/2006/relationships" xmlns:m="http://schemas.openxmlformats.org/officeDocument/2006/math" xmlns:v="urn:schemas-microsoft-com:vml" xmlns:wp14="http://schemas.microsoft.com/office/word/2010/wordprocessingDrawing" xmlns:wp="http://schemas.openxmlformats.org/drawingml/2006/wordprocessingDrawing" xmlns:w10="urn:schemas-microsoft-com:office:word" xmlns:w="http://schemas.openxmlformats.org/wordprocessingml/2006/main" xmlns:w14="http://schemas.microsoft.com/office/word/2010/wordml" xmlns:w15="http://schemas.microsoft.com/office/word/2012/wordml" xmlns:w16cex="http://schemas.microsoft.com/office/word/2018/wordml/cex" xmlns:w16cid="http://schemas.microsoft.com/office/word/2016/wordml/cid" xmlns:w16="http://schemas.microsoft.com/office/word/2018/wordml" xmlns:w16sdtdh="http://schemas.microsoft.com/office/word/2020/wordml/sdtdatahash" xmlns:w16se="http://schemas.microsoft.com/office/word/2015/wordml/symex" xmlns:wpg="http://schemas.microsoft.com/office/word/2010/wordprocessingGroup" xmlns:wpi="http://schemas.microsoft.com/office/word/2010/wordprocessingInk" xmlns:wne="http://schemas.microsoft.com/office/word/2006/wordml" xmlns:wps="http://schemas.microsoft.com/office/word/2010/wordprocessingShape" mc:Ignorable="w14 w15 w16se w16cid w16 w16cex w16sdtdh wp14">
   <w:body>
     <w:p>
       <w:pPr>
@@ -14,7 +14,7 @@
           <w:noProof/>
         </w:rPr>
         <w:drawing>
-          <wp:inline distT="114300" distB="114300" distL="114300" distR="114300">
+          <wp:inline distT="114300" distB="114300" distL="114300" distR="114300" wp14:anchorId="6535F7C8" wp14:editId="626F9955">
             <wp:extent cx="2517930" cy="1807295"/>
             <wp:effectExtent l="0" t="0" r="0" b="0"/>
             <wp:docPr id="15" name="image6.png"/>
@@ -333,27 +333,20 @@
                 <w:sz w:val="28"/>
                 <w:szCs w:val="28"/>
               </w:rPr>
-              <w:t xml:space="preserve">- </w:t>
+              <w:t>- Anh Nguyễn N</w:t>
             </w:r>
             <w:r>
               <w:rPr>
                 <w:sz w:val="28"/>
                 <w:szCs w:val="28"/>
               </w:rPr>
-              <w:t>Anh Nguyễn N</w:t>
+              <w:t>am Long</w:t>
             </w:r>
             <w:r>
               <w:rPr>
                 <w:sz w:val="28"/>
                 <w:szCs w:val="28"/>
               </w:rPr>
-              <w:t>am Long</w:t>
-            </w:r>
-            <w:r>
-              <w:rPr>
-                <w:sz w:val="28"/>
-                <w:szCs w:val="28"/>
-              </w:rPr>
               <w:t>.</w:t>
             </w:r>
           </w:p>
@@ -362,7 +355,7 @@
     </w:tbl>
     <w:p>
       <w:pPr>
-        <w:pStyle w:val="Title"/>
+        <w:pStyle w:val="Tiu"/>
         <w:spacing w:before="120" w:after="120" w:line="360" w:lineRule="auto"/>
         <w:rPr>
           <w:rFonts w:ascii="Times New Roman" w:hAnsi="Times New Roman" w:cs="Times New Roman"/>
@@ -373,7 +366,7 @@
     </w:p>
     <w:p>
       <w:pPr>
-        <w:pStyle w:val="Title"/>
+        <w:pStyle w:val="Tiu"/>
         <w:spacing w:before="120" w:after="120" w:line="360" w:lineRule="auto"/>
         <w:rPr>
           <w:rFonts w:ascii="Times New Roman" w:hAnsi="Times New Roman" w:cs="Times New Roman"/>
@@ -1482,7 +1475,7 @@
         </w:p>
         <w:p>
           <w:pPr>
-            <w:pStyle w:val="Heading1"/>
+            <w:pStyle w:val="u1"/>
             <w:spacing w:before="120" w:after="120" w:line="360" w:lineRule="auto"/>
           </w:pPr>
           <w:r>
@@ -1493,7 +1486,7 @@
     </w:sdt>
     <w:p>
       <w:pPr>
-        <w:pStyle w:val="Heading1"/>
+        <w:pStyle w:val="u1"/>
         <w:numPr>
           <w:ilvl w:val="0"/>
           <w:numId w:val="4"/>
@@ -1699,7 +1692,7 @@
     </w:p>
     <w:p>
       <w:pPr>
-        <w:pStyle w:val="Heading1"/>
+        <w:pStyle w:val="u1"/>
         <w:numPr>
           <w:ilvl w:val="0"/>
           <w:numId w:val="4"/>
@@ -1722,7 +1715,7 @@
     </w:p>
     <w:p>
       <w:pPr>
-        <w:pStyle w:val="Heading2"/>
+        <w:pStyle w:val="u2"/>
         <w:numPr>
           <w:ilvl w:val="1"/>
           <w:numId w:val="4"/>
@@ -1750,7 +1743,6 @@
         <w:spacing w:before="120" w:after="120" w:line="360" w:lineRule="auto"/>
         <w:ind w:firstLine="567"/>
       </w:pPr>
-      <w:proofErr w:type="gramStart"/>
       <w:r>
         <w:t>Với mức độ phức tạp và quy mô ứng dụng, cộng thêm vấn đề thời gian cho nên đề tài “</w:t>
       </w:r>
@@ -1783,11 +1775,10 @@
         </w:rPr>
         <w:t>mạng.</w:t>
       </w:r>
-      <w:proofErr w:type="gramEnd"/>
-    </w:p>
-    <w:p>
-      <w:pPr>
-        <w:pStyle w:val="Heading2"/>
+    </w:p>
+    <w:p>
+      <w:pPr>
+        <w:pStyle w:val="u2"/>
         <w:numPr>
           <w:ilvl w:val="1"/>
           <w:numId w:val="4"/>
@@ -1803,13 +1794,7 @@
         <w:rPr>
           <w:rFonts w:ascii="Times New Roman" w:hAnsi="Times New Roman" w:cs="Times New Roman"/>
         </w:rPr>
-        <w:t>H</w:t>
-      </w:r>
-      <w:r>
-        <w:rPr>
-          <w:rFonts w:ascii="Times New Roman" w:hAnsi="Times New Roman" w:cs="Times New Roman"/>
-        </w:rPr>
-        <w:t>ệ thống hiện tại</w:t>
+        <w:t>Hệ thống hiện tại</w:t>
       </w:r>
       <w:r>
         <w:rPr>
@@ -1840,7 +1825,7 @@
     </w:p>
     <w:p>
       <w:pPr>
-        <w:pStyle w:val="Heading2"/>
+        <w:pStyle w:val="u2"/>
         <w:numPr>
           <w:ilvl w:val="1"/>
           <w:numId w:val="4"/>
@@ -1856,13 +1841,7 @@
         <w:rPr>
           <w:rFonts w:ascii="Times New Roman" w:hAnsi="Times New Roman" w:cs="Times New Roman"/>
         </w:rPr>
-        <w:t>C</w:t>
-      </w:r>
-      <w:r>
-        <w:rPr>
-          <w:rFonts w:ascii="Times New Roman" w:hAnsi="Times New Roman" w:cs="Times New Roman"/>
-        </w:rPr>
-        <w:t>ông nghệ</w:t>
+        <w:t>Công nghệ</w:t>
       </w:r>
       <w:r>
         <w:rPr>
@@ -1873,7 +1852,7 @@
     </w:p>
     <w:p>
       <w:pPr>
-        <w:pStyle w:val="ListParagraph"/>
+        <w:pStyle w:val="oancuaDanhsach"/>
         <w:numPr>
           <w:ilvl w:val="0"/>
           <w:numId w:val="9"/>
@@ -1888,7 +1867,7 @@
     </w:p>
     <w:p>
       <w:pPr>
-        <w:pStyle w:val="ListParagraph"/>
+        <w:pStyle w:val="oancuaDanhsach"/>
         <w:numPr>
           <w:ilvl w:val="0"/>
           <w:numId w:val="9"/>
@@ -1901,7 +1880,7 @@
     </w:p>
     <w:p>
       <w:pPr>
-        <w:pStyle w:val="ListParagraph"/>
+        <w:pStyle w:val="oancuaDanhsach"/>
         <w:numPr>
           <w:ilvl w:val="0"/>
           <w:numId w:val="9"/>
@@ -1914,7 +1893,7 @@
     </w:p>
     <w:p>
       <w:pPr>
-        <w:pStyle w:val="ListParagraph"/>
+        <w:pStyle w:val="oancuaDanhsach"/>
         <w:numPr>
           <w:ilvl w:val="0"/>
           <w:numId w:val="9"/>
@@ -1927,7 +1906,7 @@
     </w:p>
     <w:p>
       <w:pPr>
-        <w:pStyle w:val="ListParagraph"/>
+        <w:pStyle w:val="oancuaDanhsach"/>
         <w:numPr>
           <w:ilvl w:val="0"/>
           <w:numId w:val="9"/>
@@ -1940,7 +1919,7 @@
     </w:p>
     <w:p>
       <w:pPr>
-        <w:pStyle w:val="ListParagraph"/>
+        <w:pStyle w:val="oancuaDanhsach"/>
         <w:numPr>
           <w:ilvl w:val="0"/>
           <w:numId w:val="9"/>
@@ -1953,7 +1932,7 @@
     </w:p>
     <w:p>
       <w:pPr>
-        <w:pStyle w:val="ListParagraph"/>
+        <w:pStyle w:val="oancuaDanhsach"/>
         <w:numPr>
           <w:ilvl w:val="0"/>
           <w:numId w:val="9"/>
@@ -1966,7 +1945,7 @@
     </w:p>
     <w:p>
       <w:pPr>
-        <w:pStyle w:val="ListParagraph"/>
+        <w:pStyle w:val="oancuaDanhsach"/>
         <w:numPr>
           <w:ilvl w:val="0"/>
           <w:numId w:val="9"/>
@@ -1984,7 +1963,7 @@
     </w:p>
     <w:p>
       <w:pPr>
-        <w:pStyle w:val="Heading1"/>
+        <w:pStyle w:val="u1"/>
         <w:numPr>
           <w:ilvl w:val="0"/>
           <w:numId w:val="4"/>
@@ -2007,7 +1986,7 @@
     </w:p>
     <w:p>
       <w:pPr>
-        <w:pStyle w:val="Heading2"/>
+        <w:pStyle w:val="u2"/>
         <w:numPr>
           <w:ilvl w:val="1"/>
           <w:numId w:val="4"/>
@@ -2058,7 +2037,7 @@
     </w:p>
     <w:p>
       <w:pPr>
-        <w:pStyle w:val="Heading2"/>
+        <w:pStyle w:val="u2"/>
         <w:numPr>
           <w:ilvl w:val="1"/>
           <w:numId w:val="4"/>
@@ -2074,18 +2053,12 @@
         <w:rPr>
           <w:rFonts w:ascii="Times New Roman" w:hAnsi="Times New Roman" w:cs="Times New Roman"/>
         </w:rPr>
-        <w:t>Y</w:t>
-      </w:r>
-      <w:r>
-        <w:rPr>
-          <w:rFonts w:ascii="Times New Roman" w:hAnsi="Times New Roman" w:cs="Times New Roman"/>
-        </w:rPr>
-        <w:t>êu cầu chức năng</w:t>
-      </w:r>
-    </w:p>
-    <w:p>
-      <w:pPr>
-        <w:pStyle w:val="Heading3"/>
+        <w:t>Yêu cầu chức năng</w:t>
+      </w:r>
+    </w:p>
+    <w:p>
+      <w:pPr>
+        <w:pStyle w:val="u3"/>
         <w:numPr>
           <w:ilvl w:val="2"/>
           <w:numId w:val="3"/>
@@ -2106,7 +2079,7 @@
     </w:p>
     <w:p>
       <w:pPr>
-        <w:pStyle w:val="ListParagraph"/>
+        <w:pStyle w:val="oancuaDanhsach"/>
         <w:spacing w:line="360" w:lineRule="auto"/>
         <w:ind w:left="360" w:firstLine="1058"/>
       </w:pPr>
@@ -2116,7 +2089,7 @@
     </w:p>
     <w:p>
       <w:pPr>
-        <w:pStyle w:val="ListParagraph"/>
+        <w:pStyle w:val="oancuaDanhsach"/>
         <w:spacing w:line="360" w:lineRule="auto"/>
         <w:ind w:left="360" w:firstLine="1058"/>
       </w:pPr>
@@ -2126,7 +2099,7 @@
     </w:p>
     <w:p>
       <w:pPr>
-        <w:pStyle w:val="ListParagraph"/>
+        <w:pStyle w:val="oancuaDanhsach"/>
         <w:spacing w:line="360" w:lineRule="auto"/>
         <w:ind w:left="360" w:firstLine="1058"/>
       </w:pPr>
@@ -2136,7 +2109,7 @@
     </w:p>
     <w:p>
       <w:pPr>
-        <w:pStyle w:val="ListParagraph"/>
+        <w:pStyle w:val="oancuaDanhsach"/>
         <w:spacing w:line="360" w:lineRule="auto"/>
         <w:ind w:left="360" w:firstLine="1058"/>
       </w:pPr>
@@ -2159,13 +2132,20 @@
         <w:rPr>
           <w:b/>
         </w:rPr>
-        <w:t>K</w:t>
-      </w:r>
-      <w:r>
-        <w:rPr>
-          <w:b/>
-        </w:rPr>
-        <w:t>hách hàng chưa có tài khoản:</w:t>
+        <w:t>Khách hàng chưa có tài khoản:</w:t>
+      </w:r>
+    </w:p>
+    <w:p>
+      <w:pPr>
+        <w:pStyle w:val="oancuaDanhsach"/>
+        <w:numPr>
+          <w:ilvl w:val="1"/>
+          <w:numId w:val="5"/>
+        </w:numPr>
+        <w:spacing w:line="360" w:lineRule="auto"/>
+      </w:pPr>
+      <w:r>
+        <w:t>Đăng nhập</w:t>
       </w:r>
     </w:p>
     <w:p>
@@ -2206,7 +2186,7 @@
     </w:p>
     <w:p>
       <w:pPr>
-        <w:pStyle w:val="ListParagraph"/>
+        <w:pStyle w:val="oancuaDanhsach"/>
         <w:numPr>
           <w:ilvl w:val="0"/>
           <w:numId w:val="12"/>
@@ -2225,7 +2205,7 @@
     </w:p>
     <w:p>
       <w:pPr>
-        <w:pStyle w:val="ListParagraph"/>
+        <w:pStyle w:val="oancuaDanhsach"/>
         <w:numPr>
           <w:ilvl w:val="0"/>
           <w:numId w:val="13"/>
@@ -2234,12 +2214,12 @@
         <w:ind w:left="1560" w:hanging="426"/>
       </w:pPr>
       <w:r>
-        <w:t>Đăng ký</w:t>
-      </w:r>
-    </w:p>
-    <w:p>
-      <w:pPr>
-        <w:pStyle w:val="ListParagraph"/>
+        <w:t>Đăng xuất</w:t>
+      </w:r>
+    </w:p>
+    <w:p>
+      <w:pPr>
+        <w:pStyle w:val="oancuaDanhsach"/>
         <w:numPr>
           <w:ilvl w:val="0"/>
           <w:numId w:val="13"/>
@@ -2248,12 +2228,12 @@
         <w:ind w:left="1560" w:hanging="426"/>
       </w:pPr>
       <w:r>
-        <w:t>Đăng nhập</w:t>
-      </w:r>
-    </w:p>
-    <w:p>
-      <w:pPr>
-        <w:pStyle w:val="ListParagraph"/>
+        <w:t>Xem tất cả sản phẩm</w:t>
+      </w:r>
+    </w:p>
+    <w:p>
+      <w:pPr>
+        <w:pStyle w:val="oancuaDanhsach"/>
         <w:numPr>
           <w:ilvl w:val="0"/>
           <w:numId w:val="13"/>
@@ -2262,12 +2242,12 @@
         <w:ind w:left="1560" w:hanging="426"/>
       </w:pPr>
       <w:r>
-        <w:t>Đăng xuất</w:t>
-      </w:r>
-    </w:p>
-    <w:p>
-      <w:pPr>
-        <w:pStyle w:val="ListParagraph"/>
+        <w:t>Tìm kiếm</w:t>
+      </w:r>
+    </w:p>
+    <w:p>
+      <w:pPr>
+        <w:pStyle w:val="oancuaDanhsach"/>
         <w:numPr>
           <w:ilvl w:val="0"/>
           <w:numId w:val="13"/>
@@ -2276,40 +2256,12 @@
         <w:ind w:left="1560" w:hanging="426"/>
       </w:pPr>
       <w:r>
-        <w:t>Xem tất cả sản phẩm</w:t>
-      </w:r>
-    </w:p>
-    <w:p>
-      <w:pPr>
-        <w:pStyle w:val="ListParagraph"/>
-        <w:numPr>
-          <w:ilvl w:val="0"/>
-          <w:numId w:val="13"/>
-        </w:numPr>
-        <w:spacing w:line="360" w:lineRule="auto"/>
-        <w:ind w:left="1560" w:hanging="426"/>
-      </w:pPr>
-      <w:r>
-        <w:t>Tìm kiếm</w:t>
-      </w:r>
-    </w:p>
-    <w:p>
-      <w:pPr>
-        <w:pStyle w:val="ListParagraph"/>
-        <w:numPr>
-          <w:ilvl w:val="0"/>
-          <w:numId w:val="13"/>
-        </w:numPr>
-        <w:spacing w:line="360" w:lineRule="auto"/>
-        <w:ind w:left="1560" w:hanging="426"/>
-      </w:pPr>
-      <w:r>
         <w:t>Đánh giá</w:t>
       </w:r>
     </w:p>
     <w:p>
       <w:pPr>
-        <w:pStyle w:val="ListParagraph"/>
+        <w:pStyle w:val="oancuaDanhsach"/>
         <w:numPr>
           <w:ilvl w:val="0"/>
           <w:numId w:val="12"/>
@@ -2328,7 +2280,7 @@
     </w:p>
     <w:p>
       <w:pPr>
-        <w:pStyle w:val="ListParagraph"/>
+        <w:pStyle w:val="oancuaDanhsach"/>
         <w:numPr>
           <w:ilvl w:val="0"/>
           <w:numId w:val="14"/>
@@ -2337,12 +2289,12 @@
         <w:ind w:left="1560" w:hanging="426"/>
       </w:pPr>
       <w:r>
-        <w:t>Đăng ký</w:t>
-      </w:r>
-    </w:p>
-    <w:p>
-      <w:pPr>
-        <w:pStyle w:val="ListParagraph"/>
+        <w:t>Đăng nhập</w:t>
+      </w:r>
+    </w:p>
+    <w:p>
+      <w:pPr>
+        <w:pStyle w:val="oancuaDanhsach"/>
         <w:numPr>
           <w:ilvl w:val="0"/>
           <w:numId w:val="14"/>
@@ -2351,12 +2303,12 @@
         <w:ind w:left="1560" w:hanging="426"/>
       </w:pPr>
       <w:r>
-        <w:t>Đăng nhập</w:t>
-      </w:r>
-    </w:p>
-    <w:p>
-      <w:pPr>
-        <w:pStyle w:val="ListParagraph"/>
+        <w:t>Đăng xuất</w:t>
+      </w:r>
+    </w:p>
+    <w:p>
+      <w:pPr>
+        <w:pStyle w:val="oancuaDanhsach"/>
         <w:numPr>
           <w:ilvl w:val="0"/>
           <w:numId w:val="14"/>
@@ -2365,12 +2317,12 @@
         <w:ind w:left="1560" w:hanging="426"/>
       </w:pPr>
       <w:r>
-        <w:t>Đăng xuất</w:t>
-      </w:r>
-    </w:p>
-    <w:p>
-      <w:pPr>
-        <w:pStyle w:val="ListParagraph"/>
+        <w:t>Xem tổng quát</w:t>
+      </w:r>
+    </w:p>
+    <w:p>
+      <w:pPr>
+        <w:pStyle w:val="oancuaDanhsach"/>
         <w:numPr>
           <w:ilvl w:val="0"/>
           <w:numId w:val="14"/>
@@ -2379,12 +2331,12 @@
         <w:ind w:left="1560" w:hanging="426"/>
       </w:pPr>
       <w:r>
-        <w:t>Đặt lại mật khẩu</w:t>
-      </w:r>
-    </w:p>
-    <w:p>
-      <w:pPr>
-        <w:pStyle w:val="ListParagraph"/>
+        <w:t xml:space="preserve">Xem thêm sửa xóa sản phẩm </w:t>
+      </w:r>
+    </w:p>
+    <w:p>
+      <w:pPr>
+        <w:pStyle w:val="oancuaDanhsach"/>
         <w:numPr>
           <w:ilvl w:val="0"/>
           <w:numId w:val="14"/>
@@ -2393,41 +2345,30 @@
         <w:ind w:left="1560" w:hanging="426"/>
       </w:pPr>
       <w:r>
-        <w:t>Xem tổng quát</w:t>
-      </w:r>
-    </w:p>
-    <w:p>
-      <w:pPr>
-        <w:pStyle w:val="ListParagraph"/>
-        <w:numPr>
-          <w:ilvl w:val="0"/>
-          <w:numId w:val="14"/>
-        </w:numPr>
+        <w:t>Xem thay đổi tình trạng đơn</w:t>
+      </w:r>
+    </w:p>
+    <w:p>
+      <w:pPr>
         <w:spacing w:line="360" w:lineRule="auto"/>
-        <w:ind w:left="1560" w:hanging="426"/>
-      </w:pPr>
-      <w:r>
-        <w:t xml:space="preserve">Xem thêm  sửa xóa sản phẩm </w:t>
-      </w:r>
-    </w:p>
-    <w:p>
-      <w:pPr>
-        <w:pStyle w:val="ListParagraph"/>
-        <w:numPr>
-          <w:ilvl w:val="0"/>
-          <w:numId w:val="14"/>
-        </w:numPr>
+        <w:ind w:left="360"/>
+        <w:rPr>
+          <w:b/>
+        </w:rPr>
+      </w:pPr>
+    </w:p>
+    <w:p>
+      <w:pPr>
         <w:spacing w:line="360" w:lineRule="auto"/>
-        <w:ind w:left="1560" w:hanging="426"/>
-      </w:pPr>
-      <w:r>
-        <w:lastRenderedPageBreak/>
-        <w:t>Xem thay đổi tình trạng đơn</w:t>
-      </w:r>
-    </w:p>
-    <w:p>
-      <w:pPr>
-        <w:pStyle w:val="ListParagraph"/>
+        <w:ind w:left="360"/>
+        <w:rPr>
+          <w:b/>
+        </w:rPr>
+      </w:pPr>
+    </w:p>
+    <w:p>
+      <w:pPr>
+        <w:pStyle w:val="oancuaDanhsach"/>
         <w:numPr>
           <w:ilvl w:val="0"/>
           <w:numId w:val="12"/>
@@ -2441,12 +2382,13 @@
         <w:rPr>
           <w:b/>
         </w:rPr>
+        <w:lastRenderedPageBreak/>
         <w:t>Quản lý:</w:t>
       </w:r>
     </w:p>
     <w:p>
       <w:pPr>
-        <w:pStyle w:val="ListParagraph"/>
+        <w:pStyle w:val="oancuaDanhsach"/>
         <w:numPr>
           <w:ilvl w:val="0"/>
           <w:numId w:val="15"/>
@@ -2460,7 +2402,7 @@
     </w:p>
     <w:p>
       <w:pPr>
-        <w:pStyle w:val="ListParagraph"/>
+        <w:pStyle w:val="oancuaDanhsach"/>
         <w:numPr>
           <w:ilvl w:val="0"/>
           <w:numId w:val="15"/>
@@ -2474,7 +2416,7 @@
     </w:p>
     <w:p>
       <w:pPr>
-        <w:pStyle w:val="ListParagraph"/>
+        <w:pStyle w:val="oancuaDanhsach"/>
         <w:numPr>
           <w:ilvl w:val="0"/>
           <w:numId w:val="15"/>
@@ -2488,7 +2430,7 @@
     </w:p>
     <w:p>
       <w:pPr>
-        <w:pStyle w:val="ListParagraph"/>
+        <w:pStyle w:val="oancuaDanhsach"/>
         <w:numPr>
           <w:ilvl w:val="0"/>
           <w:numId w:val="15"/>
@@ -2502,7 +2444,7 @@
     </w:p>
     <w:p>
       <w:pPr>
-        <w:pStyle w:val="ListParagraph"/>
+        <w:pStyle w:val="oancuaDanhsach"/>
         <w:numPr>
           <w:ilvl w:val="0"/>
           <w:numId w:val="15"/>
@@ -2516,7 +2458,7 @@
     </w:p>
     <w:p>
       <w:pPr>
-        <w:pStyle w:val="ListParagraph"/>
+        <w:pStyle w:val="oancuaDanhsach"/>
         <w:numPr>
           <w:ilvl w:val="0"/>
           <w:numId w:val="15"/>
@@ -2530,7 +2472,7 @@
     </w:p>
     <w:p>
       <w:pPr>
-        <w:pStyle w:val="ListParagraph"/>
+        <w:pStyle w:val="oancuaDanhsach"/>
         <w:numPr>
           <w:ilvl w:val="0"/>
           <w:numId w:val="15"/>
@@ -2544,7 +2486,7 @@
     </w:p>
     <w:p>
       <w:pPr>
-        <w:pStyle w:val="ListParagraph"/>
+        <w:pStyle w:val="oancuaDanhsach"/>
         <w:numPr>
           <w:ilvl w:val="0"/>
           <w:numId w:val="15"/>
@@ -2558,7 +2500,7 @@
     </w:p>
     <w:p>
       <w:pPr>
-        <w:pStyle w:val="ListParagraph"/>
+        <w:pStyle w:val="oancuaDanhsach"/>
         <w:numPr>
           <w:ilvl w:val="0"/>
           <w:numId w:val="15"/>
@@ -2572,7 +2514,7 @@
     </w:p>
     <w:p>
       <w:pPr>
-        <w:pStyle w:val="ListParagraph"/>
+        <w:pStyle w:val="oancuaDanhsach"/>
         <w:numPr>
           <w:ilvl w:val="0"/>
           <w:numId w:val="15"/>
@@ -2591,7 +2533,82 @@
     </w:p>
     <w:p>
       <w:pPr>
-        <w:pStyle w:val="Heading3"/>
+        <w:spacing w:before="120" w:after="120" w:line="360" w:lineRule="auto"/>
+      </w:pPr>
+    </w:p>
+    <w:p>
+      <w:pPr>
+        <w:spacing w:before="120" w:after="120" w:line="360" w:lineRule="auto"/>
+      </w:pPr>
+    </w:p>
+    <w:p>
+      <w:pPr>
+        <w:spacing w:before="120" w:after="120" w:line="360" w:lineRule="auto"/>
+      </w:pPr>
+    </w:p>
+    <w:p>
+      <w:pPr>
+        <w:spacing w:before="120" w:after="120" w:line="360" w:lineRule="auto"/>
+      </w:pPr>
+    </w:p>
+    <w:p>
+      <w:pPr>
+        <w:spacing w:before="120" w:after="120" w:line="360" w:lineRule="auto"/>
+      </w:pPr>
+    </w:p>
+    <w:p>
+      <w:pPr>
+        <w:spacing w:before="120" w:after="120" w:line="360" w:lineRule="auto"/>
+      </w:pPr>
+    </w:p>
+    <w:p>
+      <w:pPr>
+        <w:spacing w:before="120" w:after="120" w:line="360" w:lineRule="auto"/>
+      </w:pPr>
+    </w:p>
+    <w:p>
+      <w:pPr>
+        <w:spacing w:before="120" w:after="120" w:line="360" w:lineRule="auto"/>
+      </w:pPr>
+    </w:p>
+    <w:p>
+      <w:pPr>
+        <w:spacing w:before="120" w:after="120" w:line="360" w:lineRule="auto"/>
+      </w:pPr>
+    </w:p>
+    <w:p>
+      <w:pPr>
+        <w:spacing w:before="120" w:after="120" w:line="360" w:lineRule="auto"/>
+      </w:pPr>
+    </w:p>
+    <w:p>
+      <w:pPr>
+        <w:spacing w:before="120" w:after="120" w:line="360" w:lineRule="auto"/>
+      </w:pPr>
+    </w:p>
+    <w:p>
+      <w:pPr>
+        <w:spacing w:before="120" w:after="120" w:line="360" w:lineRule="auto"/>
+      </w:pPr>
+    </w:p>
+    <w:p>
+      <w:pPr>
+        <w:spacing w:before="120" w:after="120" w:line="360" w:lineRule="auto"/>
+      </w:pPr>
+    </w:p>
+    <w:p>
+      <w:pPr>
+        <w:spacing w:before="120" w:after="120" w:line="360" w:lineRule="auto"/>
+      </w:pPr>
+    </w:p>
+    <w:p>
+      <w:pPr>
+        <w:spacing w:before="120" w:after="120" w:line="360" w:lineRule="auto"/>
+      </w:pPr>
+    </w:p>
+    <w:p>
+      <w:pPr>
+        <w:pStyle w:val="u3"/>
         <w:numPr>
           <w:ilvl w:val="2"/>
           <w:numId w:val="3"/>
@@ -2605,15 +2622,8 @@
         <w:rPr>
           <w:rFonts w:ascii="Times New Roman" w:hAnsi="Times New Roman" w:cs="Times New Roman"/>
         </w:rPr>
+        <w:lastRenderedPageBreak/>
         <w:t>Phân tích chức năng</w:t>
-      </w:r>
-    </w:p>
-    <w:p>
-      <w:pPr>
-        <w:spacing w:before="120" w:after="120" w:line="360" w:lineRule="auto"/>
-      </w:pPr>
-      <w:r>
-        <w:br w:type="page"/>
       </w:r>
     </w:p>
     <w:p>
@@ -2640,7 +2650,6 @@
           <w:b/>
           <w:color w:val="000000"/>
         </w:rPr>
-        <w:lastRenderedPageBreak/>
         <w:t>Đăng nhập</w:t>
       </w:r>
     </w:p>
@@ -4155,7 +4164,7 @@
     </w:p>
     <w:p>
       <w:pPr>
-        <w:pStyle w:val="Heading1"/>
+        <w:pStyle w:val="u1"/>
         <w:spacing w:before="120" w:after="120" w:line="360" w:lineRule="auto"/>
       </w:pPr>
       <w:bookmarkStart w:id="13" w:name="_heading=h.lnxbz9" w:colFirst="0" w:colLast="0"/>
@@ -4166,7 +4175,7 @@
     </w:p>
     <w:p>
       <w:pPr>
-        <w:pStyle w:val="Heading1"/>
+        <w:pStyle w:val="u1"/>
         <w:numPr>
           <w:ilvl w:val="0"/>
           <w:numId w:val="6"/>
@@ -4186,7 +4195,7 @@
     </w:p>
     <w:p>
       <w:pPr>
-        <w:pStyle w:val="Heading2"/>
+        <w:pStyle w:val="u2"/>
         <w:numPr>
           <w:ilvl w:val="1"/>
           <w:numId w:val="6"/>
@@ -4214,7 +4223,7 @@
           <w:noProof/>
         </w:rPr>
         <w:drawing>
-          <wp:inline distT="0" distB="0" distL="0" distR="0" wp14:anchorId="4F6A66FF" wp14:editId="3FFE2751">
+          <wp:inline distT="0" distB="0" distL="0" distR="0" wp14:anchorId="6E5A3E5F" wp14:editId="1717C351">
             <wp:extent cx="5641975" cy="2517775"/>
             <wp:effectExtent l="0" t="0" r="0" b="0"/>
             <wp:docPr id="1" name="Picture 1"/>
@@ -4258,7 +4267,7 @@
     </w:p>
     <w:p>
       <w:pPr>
-        <w:pStyle w:val="Heading2"/>
+        <w:pStyle w:val="u2"/>
         <w:numPr>
           <w:ilvl w:val="1"/>
           <w:numId w:val="6"/>
@@ -4281,7 +4290,7 @@
     </w:p>
     <w:p>
       <w:pPr>
-        <w:pStyle w:val="Heading2"/>
+        <w:pStyle w:val="u2"/>
         <w:spacing w:before="120" w:after="120" w:line="360" w:lineRule="auto"/>
         <w:rPr>
           <w:rFonts w:ascii="Times New Roman" w:hAnsi="Times New Roman" w:cs="Times New Roman"/>
@@ -5015,28 +5024,7 @@
                 <w:color w:val="000000" w:themeColor="text1"/>
                 <w:shd w:val="clear" w:color="auto" w:fill="FDFDFE"/>
               </w:rPr>
-              <w:t>varchar(</w:t>
-            </w:r>
-            <w:r>
-              <w:rPr>
-                <w:color w:val="000000" w:themeColor="text1"/>
-                <w:shd w:val="clear" w:color="auto" w:fill="FDFDFE"/>
-              </w:rPr>
-              <w:t>5</w:t>
-            </w:r>
-            <w:r>
-              <w:rPr>
-                <w:color w:val="000000" w:themeColor="text1"/>
-                <w:shd w:val="clear" w:color="auto" w:fill="FDFDFE"/>
-              </w:rPr>
-              <w:t>0</w:t>
-            </w:r>
-            <w:r>
-              <w:rPr>
-                <w:color w:val="000000" w:themeColor="text1"/>
-                <w:shd w:val="clear" w:color="auto" w:fill="FDFDFE"/>
-              </w:rPr>
-              <w:t>)</w:t>
+              <w:t>varchar(50)</w:t>
             </w:r>
           </w:p>
         </w:tc>
@@ -5842,19 +5830,7 @@
               <w:rPr>
                 <w:color w:val="000000" w:themeColor="text1"/>
               </w:rPr>
-              <w:t>Varchar</w:t>
-            </w:r>
-            <w:r>
-              <w:rPr>
-                <w:color w:val="000000" w:themeColor="text1"/>
-              </w:rPr>
-              <w:t>(255</w:t>
-            </w:r>
-            <w:r>
-              <w:rPr>
-                <w:color w:val="000000" w:themeColor="text1"/>
-              </w:rPr>
-              <w:t>)</w:t>
+              <w:t>Varchar(255)</w:t>
             </w:r>
           </w:p>
         </w:tc>
@@ -6123,8 +6099,6 @@
               </w:rPr>
               <w:t>Text</w:t>
             </w:r>
-            <w:bookmarkStart w:id="16" w:name="_GoBack"/>
-            <w:bookmarkEnd w:id="16"/>
           </w:p>
         </w:tc>
       </w:tr>
@@ -6781,19 +6755,7 @@
               <w:rPr>
                 <w:color w:val="000000" w:themeColor="text1"/>
               </w:rPr>
-              <w:t>Varchar(</w:t>
-            </w:r>
-            <w:r>
-              <w:rPr>
-                <w:color w:val="000000" w:themeColor="text1"/>
-              </w:rPr>
-              <w:t>255</w:t>
-            </w:r>
-            <w:r>
-              <w:rPr>
-                <w:color w:val="000000" w:themeColor="text1"/>
-              </w:rPr>
-              <w:t>)</w:t>
+              <w:t>Varchar(255)</w:t>
             </w:r>
           </w:p>
         </w:tc>
@@ -6836,19 +6798,7 @@
               <w:rPr>
                 <w:color w:val="000000" w:themeColor="text1"/>
               </w:rPr>
-              <w:t>Varchar(</w:t>
-            </w:r>
-            <w:r>
-              <w:rPr>
-                <w:color w:val="000000" w:themeColor="text1"/>
-              </w:rPr>
-              <w:t>255</w:t>
-            </w:r>
-            <w:r>
-              <w:rPr>
-                <w:color w:val="000000" w:themeColor="text1"/>
-              </w:rPr>
-              <w:t>)</w:t>
+              <w:t>Varchar(255)</w:t>
             </w:r>
           </w:p>
         </w:tc>
@@ -6898,7 +6848,7 @@
     </w:tbl>
     <w:p>
       <w:pPr>
-        <w:pStyle w:val="Heading2"/>
+        <w:pStyle w:val="u2"/>
         <w:spacing w:before="120" w:after="120" w:line="360" w:lineRule="auto"/>
         <w:rPr>
           <w:rFonts w:ascii="Times New Roman" w:hAnsi="Times New Roman" w:cs="Times New Roman"/>
@@ -6918,7 +6868,7 @@
           <w:noProof/>
         </w:rPr>
         <w:drawing>
-          <wp:inline distT="0" distB="0" distL="0" distR="0">
+          <wp:inline distT="0" distB="0" distL="0" distR="0" wp14:anchorId="05ACB732" wp14:editId="4DFCB88E">
             <wp:extent cx="5641975" cy="2862580"/>
             <wp:effectExtent l="0" t="0" r="0" b="0"/>
             <wp:docPr id="3" name="Picture 3"/>
@@ -6972,12 +6922,12 @@
         </w:tabs>
         <w:spacing w:before="120" w:after="120" w:line="360" w:lineRule="auto"/>
       </w:pPr>
-      <w:bookmarkStart w:id="17" w:name="_heading=h.1ksv4uv" w:colFirst="0" w:colLast="0"/>
-      <w:bookmarkEnd w:id="17"/>
-    </w:p>
-    <w:p>
-      <w:pPr>
-        <w:pStyle w:val="Heading2"/>
+      <w:bookmarkStart w:id="16" w:name="_heading=h.1ksv4uv" w:colFirst="0" w:colLast="0"/>
+      <w:bookmarkEnd w:id="16"/>
+    </w:p>
+    <w:p>
+      <w:pPr>
+        <w:pStyle w:val="u2"/>
         <w:numPr>
           <w:ilvl w:val="1"/>
           <w:numId w:val="6"/>
@@ -7023,7 +6973,7 @@
           <w:noProof/>
         </w:rPr>
         <w:drawing>
-          <wp:inline distT="0" distB="0" distL="0" distR="0">
+          <wp:inline distT="0" distB="0" distL="0" distR="0" wp14:anchorId="7340ECAF" wp14:editId="1CC4F242">
             <wp:extent cx="5524500" cy="2952750"/>
             <wp:effectExtent l="0" t="0" r="0" b="0"/>
             <wp:docPr id="18" name="image3.png" descr="9d8fa-sitemap5b15d"/>
@@ -7061,7 +7011,7 @@
     </w:p>
     <w:p>
       <w:pPr>
-        <w:pStyle w:val="Heading1"/>
+        <w:pStyle w:val="u1"/>
         <w:numPr>
           <w:ilvl w:val="0"/>
           <w:numId w:val="6"/>
@@ -7072,8 +7022,8 @@
           <w:szCs w:val="40"/>
         </w:rPr>
       </w:pPr>
-      <w:bookmarkStart w:id="18" w:name="_heading=h.44sinio" w:colFirst="0" w:colLast="0"/>
-      <w:bookmarkEnd w:id="18"/>
+      <w:bookmarkStart w:id="17" w:name="_heading=h.44sinio" w:colFirst="0" w:colLast="0"/>
+      <w:bookmarkEnd w:id="17"/>
       <w:r>
         <w:br w:type="page"/>
       </w:r>
@@ -7104,15 +7054,15 @@
     </w:p>
     <w:p>
       <w:pPr>
-        <w:pStyle w:val="Heading1"/>
+        <w:pStyle w:val="u1"/>
         <w:numPr>
           <w:ilvl w:val="0"/>
           <w:numId w:val="6"/>
         </w:numPr>
         <w:spacing w:before="120" w:after="120" w:line="360" w:lineRule="auto"/>
       </w:pPr>
-      <w:bookmarkStart w:id="19" w:name="_heading=h.2jxsxqh" w:colFirst="0" w:colLast="0"/>
-      <w:bookmarkEnd w:id="19"/>
+      <w:bookmarkStart w:id="18" w:name="_heading=h.2jxsxqh" w:colFirst="0" w:colLast="0"/>
+      <w:bookmarkEnd w:id="18"/>
       <w:r>
         <w:br w:type="page"/>
       </w:r>
@@ -7156,7 +7106,7 @@
 </file>
 
 <file path=word/endnotes.xml><?xml version="1.0" encoding="utf-8"?>
-<w:endnotes xmlns:wpc="http://schemas.microsoft.com/office/word/2010/wordprocessingCanvas" xmlns:cx="http://schemas.microsoft.com/office/drawing/2014/chartex" xmlns:cx1="http://schemas.microsoft.com/office/drawing/2015/9/8/chartex" xmlns:mc="http://schemas.openxmlformats.org/markup-compatibility/2006" xmlns:o="urn:schemas-microsoft-com:office:office" xmlns:r="http://schemas.openxmlformats.org/officeDocument/2006/relationships" xmlns:m="http://schemas.openxmlformats.org/officeDocument/2006/math" xmlns:v="urn:schemas-microsoft-com:vml" xmlns:wp14="http://schemas.microsoft.com/office/word/2010/wordprocessingDrawing" xmlns:wp="http://schemas.openxmlformats.org/drawingml/2006/wordprocessingDrawing" xmlns:w10="urn:schemas-microsoft-com:office:word" xmlns:w="http://schemas.openxmlformats.org/wordprocessingml/2006/main" xmlns:w14="http://schemas.microsoft.com/office/word/2010/wordml" xmlns:w15="http://schemas.microsoft.com/office/word/2012/wordml" xmlns:w16se="http://schemas.microsoft.com/office/word/2015/wordml/symex" xmlns:wpg="http://schemas.microsoft.com/office/word/2010/wordprocessingGroup" xmlns:wpi="http://schemas.microsoft.com/office/word/2010/wordprocessingInk" xmlns:wne="http://schemas.microsoft.com/office/word/2006/wordml" xmlns:wps="http://schemas.microsoft.com/office/word/2010/wordprocessingShape" mc:Ignorable="w14 w15 w16se wp14">
+<w:endnotes xmlns:wpc="http://schemas.microsoft.com/office/word/2010/wordprocessingCanvas" xmlns:cx="http://schemas.microsoft.com/office/drawing/2014/chartex" xmlns:cx1="http://schemas.microsoft.com/office/drawing/2015/9/8/chartex" xmlns:cx2="http://schemas.microsoft.com/office/drawing/2015/10/21/chartex" xmlns:cx3="http://schemas.microsoft.com/office/drawing/2016/5/9/chartex" xmlns:cx4="http://schemas.microsoft.com/office/drawing/2016/5/10/chartex" xmlns:cx5="http://schemas.microsoft.com/office/drawing/2016/5/11/chartex" xmlns:cx6="http://schemas.microsoft.com/office/drawing/2016/5/12/chartex" xmlns:cx7="http://schemas.microsoft.com/office/drawing/2016/5/13/chartex" xmlns:cx8="http://schemas.microsoft.com/office/drawing/2016/5/14/chartex" xmlns:mc="http://schemas.openxmlformats.org/markup-compatibility/2006" xmlns:aink="http://schemas.microsoft.com/office/drawing/2016/ink" xmlns:am3d="http://schemas.microsoft.com/office/drawing/2017/model3d" xmlns:o="urn:schemas-microsoft-com:office:office" xmlns:r="http://schemas.openxmlformats.org/officeDocument/2006/relationships" xmlns:m="http://schemas.openxmlformats.org/officeDocument/2006/math" xmlns:v="urn:schemas-microsoft-com:vml" xmlns:wp14="http://schemas.microsoft.com/office/word/2010/wordprocessingDrawing" xmlns:wp="http://schemas.openxmlformats.org/drawingml/2006/wordprocessingDrawing" xmlns:w10="urn:schemas-microsoft-com:office:word" xmlns:w="http://schemas.openxmlformats.org/wordprocessingml/2006/main" xmlns:w14="http://schemas.microsoft.com/office/word/2010/wordml" xmlns:w15="http://schemas.microsoft.com/office/word/2012/wordml" xmlns:w16cex="http://schemas.microsoft.com/office/word/2018/wordml/cex" xmlns:w16cid="http://schemas.microsoft.com/office/word/2016/wordml/cid" xmlns:w16="http://schemas.microsoft.com/office/word/2018/wordml" xmlns:w16sdtdh="http://schemas.microsoft.com/office/word/2020/wordml/sdtdatahash" xmlns:w16se="http://schemas.microsoft.com/office/word/2015/wordml/symex" xmlns:wpg="http://schemas.microsoft.com/office/word/2010/wordprocessingGroup" xmlns:wpi="http://schemas.microsoft.com/office/word/2010/wordprocessingInk" xmlns:wne="http://schemas.microsoft.com/office/word/2006/wordml" xmlns:wps="http://schemas.microsoft.com/office/word/2010/wordprocessingShape" mc:Ignorable="w14 w15 w16se w16cid w16 w16cex w16sdtdh wp14">
   <w:endnote w:type="separator" w:id="-1">
     <w:p>
       <w:r>
@@ -7175,7 +7125,7 @@
 </file>
 
 <file path=word/footer1.xml><?xml version="1.0" encoding="utf-8"?>
-<w:ftr xmlns:wpc="http://schemas.microsoft.com/office/word/2010/wordprocessingCanvas" xmlns:cx="http://schemas.microsoft.com/office/drawing/2014/chartex" xmlns:cx1="http://schemas.microsoft.com/office/drawing/2015/9/8/chartex" xmlns:mc="http://schemas.openxmlformats.org/markup-compatibility/2006" xmlns:o="urn:schemas-microsoft-com:office:office" xmlns:r="http://schemas.openxmlformats.org/officeDocument/2006/relationships" xmlns:m="http://schemas.openxmlformats.org/officeDocument/2006/math" xmlns:v="urn:schemas-microsoft-com:vml" xmlns:wp14="http://schemas.microsoft.com/office/word/2010/wordprocessingDrawing" xmlns:wp="http://schemas.openxmlformats.org/drawingml/2006/wordprocessingDrawing" xmlns:w10="urn:schemas-microsoft-com:office:word" xmlns:w="http://schemas.openxmlformats.org/wordprocessingml/2006/main" xmlns:w14="http://schemas.microsoft.com/office/word/2010/wordml" xmlns:w15="http://schemas.microsoft.com/office/word/2012/wordml" xmlns:w16se="http://schemas.microsoft.com/office/word/2015/wordml/symex" xmlns:wpg="http://schemas.microsoft.com/office/word/2010/wordprocessingGroup" xmlns:wpi="http://schemas.microsoft.com/office/word/2010/wordprocessingInk" xmlns:wne="http://schemas.microsoft.com/office/word/2006/wordml" xmlns:wps="http://schemas.microsoft.com/office/word/2010/wordprocessingShape" mc:Ignorable="w14 w15 w16se wp14">
+<w:ftr xmlns:wpc="http://schemas.microsoft.com/office/word/2010/wordprocessingCanvas" xmlns:cx="http://schemas.microsoft.com/office/drawing/2014/chartex" xmlns:cx1="http://schemas.microsoft.com/office/drawing/2015/9/8/chartex" xmlns:cx2="http://schemas.microsoft.com/office/drawing/2015/10/21/chartex" xmlns:cx3="http://schemas.microsoft.com/office/drawing/2016/5/9/chartex" xmlns:cx4="http://schemas.microsoft.com/office/drawing/2016/5/10/chartex" xmlns:cx5="http://schemas.microsoft.com/office/drawing/2016/5/11/chartex" xmlns:cx6="http://schemas.microsoft.com/office/drawing/2016/5/12/chartex" xmlns:cx7="http://schemas.microsoft.com/office/drawing/2016/5/13/chartex" xmlns:cx8="http://schemas.microsoft.com/office/drawing/2016/5/14/chartex" xmlns:mc="http://schemas.openxmlformats.org/markup-compatibility/2006" xmlns:aink="http://schemas.microsoft.com/office/drawing/2016/ink" xmlns:am3d="http://schemas.microsoft.com/office/drawing/2017/model3d" xmlns:o="urn:schemas-microsoft-com:office:office" xmlns:r="http://schemas.openxmlformats.org/officeDocument/2006/relationships" xmlns:m="http://schemas.openxmlformats.org/officeDocument/2006/math" xmlns:v="urn:schemas-microsoft-com:vml" xmlns:wp14="http://schemas.microsoft.com/office/word/2010/wordprocessingDrawing" xmlns:wp="http://schemas.openxmlformats.org/drawingml/2006/wordprocessingDrawing" xmlns:w10="urn:schemas-microsoft-com:office:word" xmlns:w="http://schemas.openxmlformats.org/wordprocessingml/2006/main" xmlns:w14="http://schemas.microsoft.com/office/word/2010/wordml" xmlns:w15="http://schemas.microsoft.com/office/word/2012/wordml" xmlns:w16cex="http://schemas.microsoft.com/office/word/2018/wordml/cex" xmlns:w16cid="http://schemas.microsoft.com/office/word/2016/wordml/cid" xmlns:w16="http://schemas.microsoft.com/office/word/2018/wordml" xmlns:w16sdtdh="http://schemas.microsoft.com/office/word/2020/wordml/sdtdatahash" xmlns:w16se="http://schemas.microsoft.com/office/word/2015/wordml/symex" xmlns:wpg="http://schemas.microsoft.com/office/word/2010/wordprocessingGroup" xmlns:wpi="http://schemas.microsoft.com/office/word/2010/wordprocessingInk" xmlns:wne="http://schemas.microsoft.com/office/word/2006/wordml" xmlns:wps="http://schemas.microsoft.com/office/word/2010/wordprocessingShape" mc:Ignorable="w14 w15 w16se w16cid w16 w16cex w16sdtdh wp14">
   <w:p>
     <w:pPr>
       <w:pBdr>
@@ -7312,7 +7262,7 @@
       <mc:AlternateContent>
         <mc:Choice Requires="wpg">
           <w:drawing>
-            <wp:anchor distT="0" distB="0" distL="114300" distR="114300" simplePos="0" relativeHeight="251659264" behindDoc="0" locked="0" layoutInCell="1" hidden="0" allowOverlap="1">
+            <wp:anchor distT="0" distB="0" distL="114300" distR="114300" simplePos="0" relativeHeight="251659264" behindDoc="0" locked="0" layoutInCell="1" hidden="0" allowOverlap="1" wp14:anchorId="507239B4" wp14:editId="491CA0F5">
               <wp:simplePos x="0" y="0"/>
               <wp:positionH relativeFrom="column">
                 <wp:posOffset>-126999</wp:posOffset>
@@ -7355,7 +7305,7 @@
             </wp:anchor>
           </w:drawing>
         </mc:Choice>
-        <mc:Fallback xmlns:dgm="http://schemas.openxmlformats.org/drawingml/2006/diagram" xmlns:lc="http://schemas.openxmlformats.org/drawingml/2006/lockedCanvas" xmlns:c="http://schemas.openxmlformats.org/drawingml/2006/chart" xmlns:pic="http://schemas.openxmlformats.org/drawingml/2006/picture" xmlns:a="http://schemas.openxmlformats.org/drawingml/2006/main" xmlns:sl="http://schemas.openxmlformats.org/schemaLibrary/2006/main">
+        <mc:Fallback xmlns:sl="http://schemas.openxmlformats.org/schemaLibrary/2006/main" xmlns:a="http://schemas.openxmlformats.org/drawingml/2006/main" xmlns:pic="http://schemas.openxmlformats.org/drawingml/2006/picture" xmlns:c="http://schemas.openxmlformats.org/drawingml/2006/chart" xmlns:lc="http://schemas.openxmlformats.org/drawingml/2006/lockedCanvas" xmlns:dgm="http://schemas.openxmlformats.org/drawingml/2006/diagram">
           <w:drawing>
             <wp:anchor allowOverlap="1" behindDoc="0" distB="0" distT="0" distL="114300" distR="114300" hidden="0" layoutInCell="1" locked="0" relativeHeight="0" simplePos="0">
               <wp:simplePos x="0" y="0"/>
@@ -7422,7 +7372,7 @@
 </file>
 
 <file path=word/footnotes.xml><?xml version="1.0" encoding="utf-8"?>
-<w:footnotes xmlns:wpc="http://schemas.microsoft.com/office/word/2010/wordprocessingCanvas" xmlns:cx="http://schemas.microsoft.com/office/drawing/2014/chartex" xmlns:cx1="http://schemas.microsoft.com/office/drawing/2015/9/8/chartex" xmlns:mc="http://schemas.openxmlformats.org/markup-compatibility/2006" xmlns:o="urn:schemas-microsoft-com:office:office" xmlns:r="http://schemas.openxmlformats.org/officeDocument/2006/relationships" xmlns:m="http://schemas.openxmlformats.org/officeDocument/2006/math" xmlns:v="urn:schemas-microsoft-com:vml" xmlns:wp14="http://schemas.microsoft.com/office/word/2010/wordprocessingDrawing" xmlns:wp="http://schemas.openxmlformats.org/drawingml/2006/wordprocessingDrawing" xmlns:w10="urn:schemas-microsoft-com:office:word" xmlns:w="http://schemas.openxmlformats.org/wordprocessingml/2006/main" xmlns:w14="http://schemas.microsoft.com/office/word/2010/wordml" xmlns:w15="http://schemas.microsoft.com/office/word/2012/wordml" xmlns:w16se="http://schemas.microsoft.com/office/word/2015/wordml/symex" xmlns:wpg="http://schemas.microsoft.com/office/word/2010/wordprocessingGroup" xmlns:wpi="http://schemas.microsoft.com/office/word/2010/wordprocessingInk" xmlns:wne="http://schemas.microsoft.com/office/word/2006/wordml" xmlns:wps="http://schemas.microsoft.com/office/word/2010/wordprocessingShape" mc:Ignorable="w14 w15 w16se wp14">
+<w:footnotes xmlns:wpc="http://schemas.microsoft.com/office/word/2010/wordprocessingCanvas" xmlns:cx="http://schemas.microsoft.com/office/drawing/2014/chartex" xmlns:cx1="http://schemas.microsoft.com/office/drawing/2015/9/8/chartex" xmlns:cx2="http://schemas.microsoft.com/office/drawing/2015/10/21/chartex" xmlns:cx3="http://schemas.microsoft.com/office/drawing/2016/5/9/chartex" xmlns:cx4="http://schemas.microsoft.com/office/drawing/2016/5/10/chartex" xmlns:cx5="http://schemas.microsoft.com/office/drawing/2016/5/11/chartex" xmlns:cx6="http://schemas.microsoft.com/office/drawing/2016/5/12/chartex" xmlns:cx7="http://schemas.microsoft.com/office/drawing/2016/5/13/chartex" xmlns:cx8="http://schemas.microsoft.com/office/drawing/2016/5/14/chartex" xmlns:mc="http://schemas.openxmlformats.org/markup-compatibility/2006" xmlns:aink="http://schemas.microsoft.com/office/drawing/2016/ink" xmlns:am3d="http://schemas.microsoft.com/office/drawing/2017/model3d" xmlns:o="urn:schemas-microsoft-com:office:office" xmlns:r="http://schemas.openxmlformats.org/officeDocument/2006/relationships" xmlns:m="http://schemas.openxmlformats.org/officeDocument/2006/math" xmlns:v="urn:schemas-microsoft-com:vml" xmlns:wp14="http://schemas.microsoft.com/office/word/2010/wordprocessingDrawing" xmlns:wp="http://schemas.openxmlformats.org/drawingml/2006/wordprocessingDrawing" xmlns:w10="urn:schemas-microsoft-com:office:word" xmlns:w="http://schemas.openxmlformats.org/wordprocessingml/2006/main" xmlns:w14="http://schemas.microsoft.com/office/word/2010/wordml" xmlns:w15="http://schemas.microsoft.com/office/word/2012/wordml" xmlns:w16cex="http://schemas.microsoft.com/office/word/2018/wordml/cex" xmlns:w16cid="http://schemas.microsoft.com/office/word/2016/wordml/cid" xmlns:w16="http://schemas.microsoft.com/office/word/2018/wordml" xmlns:w16sdtdh="http://schemas.microsoft.com/office/word/2020/wordml/sdtdatahash" xmlns:w16se="http://schemas.microsoft.com/office/word/2015/wordml/symex" xmlns:wpg="http://schemas.microsoft.com/office/word/2010/wordprocessingGroup" xmlns:wpi="http://schemas.microsoft.com/office/word/2010/wordprocessingInk" xmlns:wne="http://schemas.microsoft.com/office/word/2006/wordml" xmlns:wps="http://schemas.microsoft.com/office/word/2010/wordprocessingShape" mc:Ignorable="w14 w15 w16se w16cid w16 w16cex w16sdtdh wp14">
   <w:footnote w:type="separator" w:id="-1">
     <w:p>
       <w:r>
@@ -7441,7 +7391,7 @@
 </file>
 
 <file path=word/header1.xml><?xml version="1.0" encoding="utf-8"?>
-<w:hdr xmlns:wpc="http://schemas.microsoft.com/office/word/2010/wordprocessingCanvas" xmlns:cx="http://schemas.microsoft.com/office/drawing/2014/chartex" xmlns:cx1="http://schemas.microsoft.com/office/drawing/2015/9/8/chartex" xmlns:mc="http://schemas.openxmlformats.org/markup-compatibility/2006" xmlns:o="urn:schemas-microsoft-com:office:office" xmlns:r="http://schemas.openxmlformats.org/officeDocument/2006/relationships" xmlns:m="http://schemas.openxmlformats.org/officeDocument/2006/math" xmlns:v="urn:schemas-microsoft-com:vml" xmlns:wp14="http://schemas.microsoft.com/office/word/2010/wordprocessingDrawing" xmlns:wp="http://schemas.openxmlformats.org/drawingml/2006/wordprocessingDrawing" xmlns:w10="urn:schemas-microsoft-com:office:word" xmlns:w="http://schemas.openxmlformats.org/wordprocessingml/2006/main" xmlns:w14="http://schemas.microsoft.com/office/word/2010/wordml" xmlns:w15="http://schemas.microsoft.com/office/word/2012/wordml" xmlns:w16se="http://schemas.microsoft.com/office/word/2015/wordml/symex" xmlns:wpg="http://schemas.microsoft.com/office/word/2010/wordprocessingGroup" xmlns:wpi="http://schemas.microsoft.com/office/word/2010/wordprocessingInk" xmlns:wne="http://schemas.microsoft.com/office/word/2006/wordml" xmlns:wps="http://schemas.microsoft.com/office/word/2010/wordprocessingShape" mc:Ignorable="w14 w15 w16se wp14">
+<w:hdr xmlns:wpc="http://schemas.microsoft.com/office/word/2010/wordprocessingCanvas" xmlns:cx="http://schemas.microsoft.com/office/drawing/2014/chartex" xmlns:cx1="http://schemas.microsoft.com/office/drawing/2015/9/8/chartex" xmlns:cx2="http://schemas.microsoft.com/office/drawing/2015/10/21/chartex" xmlns:cx3="http://schemas.microsoft.com/office/drawing/2016/5/9/chartex" xmlns:cx4="http://schemas.microsoft.com/office/drawing/2016/5/10/chartex" xmlns:cx5="http://schemas.microsoft.com/office/drawing/2016/5/11/chartex" xmlns:cx6="http://schemas.microsoft.com/office/drawing/2016/5/12/chartex" xmlns:cx7="http://schemas.microsoft.com/office/drawing/2016/5/13/chartex" xmlns:cx8="http://schemas.microsoft.com/office/drawing/2016/5/14/chartex" xmlns:mc="http://schemas.openxmlformats.org/markup-compatibility/2006" xmlns:aink="http://schemas.microsoft.com/office/drawing/2016/ink" xmlns:am3d="http://schemas.microsoft.com/office/drawing/2017/model3d" xmlns:o="urn:schemas-microsoft-com:office:office" xmlns:r="http://schemas.openxmlformats.org/officeDocument/2006/relationships" xmlns:m="http://schemas.openxmlformats.org/officeDocument/2006/math" xmlns:v="urn:schemas-microsoft-com:vml" xmlns:wp14="http://schemas.microsoft.com/office/word/2010/wordprocessingDrawing" xmlns:wp="http://schemas.openxmlformats.org/drawingml/2006/wordprocessingDrawing" xmlns:w10="urn:schemas-microsoft-com:office:word" xmlns:w="http://schemas.openxmlformats.org/wordprocessingml/2006/main" xmlns:w14="http://schemas.microsoft.com/office/word/2010/wordml" xmlns:w15="http://schemas.microsoft.com/office/word/2012/wordml" xmlns:w16cex="http://schemas.microsoft.com/office/word/2018/wordml/cex" xmlns:w16cid="http://schemas.microsoft.com/office/word/2016/wordml/cid" xmlns:w16="http://schemas.microsoft.com/office/word/2018/wordml" xmlns:w16sdtdh="http://schemas.microsoft.com/office/word/2020/wordml/sdtdatahash" xmlns:w16se="http://schemas.microsoft.com/office/word/2015/wordml/symex" xmlns:wpg="http://schemas.microsoft.com/office/word/2010/wordprocessingGroup" xmlns:wpi="http://schemas.microsoft.com/office/word/2010/wordprocessingInk" xmlns:wne="http://schemas.microsoft.com/office/word/2006/wordml" xmlns:wps="http://schemas.microsoft.com/office/word/2010/wordprocessingShape" mc:Ignorable="w14 w15 w16se w16cid w16 w16cex w16sdtdh wp14">
   <w:p>
     <w:pPr>
       <w:pBdr>
@@ -7465,13 +7415,7 @@
       <w:rPr>
         <w:color w:val="3366FF"/>
       </w:rPr>
-      <w:t xml:space="preserve"> </w:t>
-    </w:r>
-    <w:r>
-      <w:rPr>
-        <w:color w:val="3366FF"/>
-      </w:rPr>
-      <w:t>J2School</w:t>
+      <w:t xml:space="preserve"> J2School</w:t>
     </w:r>
     <w:r>
       <w:rPr>
@@ -7488,7 +7432,7 @@
       <mc:AlternateContent>
         <mc:Choice Requires="wpg">
           <w:drawing>
-            <wp:anchor distT="0" distB="0" distL="114300" distR="114300" simplePos="0" relativeHeight="251658240" behindDoc="0" locked="0" layoutInCell="1" hidden="0" allowOverlap="1">
+            <wp:anchor distT="0" distB="0" distL="114300" distR="114300" simplePos="0" relativeHeight="251658240" behindDoc="0" locked="0" layoutInCell="1" hidden="0" allowOverlap="1" wp14:anchorId="5DFD2134" wp14:editId="52EFB150">
               <wp:simplePos x="0" y="0"/>
               <wp:positionH relativeFrom="column">
                 <wp:posOffset>-126999</wp:posOffset>
@@ -7531,7 +7475,7 @@
             </wp:anchor>
           </w:drawing>
         </mc:Choice>
-        <mc:Fallback xmlns:dgm="http://schemas.openxmlformats.org/drawingml/2006/diagram" xmlns:lc="http://schemas.openxmlformats.org/drawingml/2006/lockedCanvas" xmlns:c="http://schemas.openxmlformats.org/drawingml/2006/chart" xmlns:pic="http://schemas.openxmlformats.org/drawingml/2006/picture" xmlns:a="http://schemas.openxmlformats.org/drawingml/2006/main" xmlns:sl="http://schemas.openxmlformats.org/schemaLibrary/2006/main">
+        <mc:Fallback xmlns:sl="http://schemas.openxmlformats.org/schemaLibrary/2006/main" xmlns:a="http://schemas.openxmlformats.org/drawingml/2006/main" xmlns:pic="http://schemas.openxmlformats.org/drawingml/2006/picture" xmlns:c="http://schemas.openxmlformats.org/drawingml/2006/chart" xmlns:lc="http://schemas.openxmlformats.org/drawingml/2006/lockedCanvas" xmlns:dgm="http://schemas.openxmlformats.org/drawingml/2006/diagram">
           <w:drawing>
             <wp:anchor allowOverlap="1" behindDoc="0" distB="0" distT="0" distL="114300" distR="114300" hidden="0" layoutInCell="1" locked="0" relativeHeight="0" simplePos="0">
               <wp:simplePos x="0" y="0"/>
@@ -7580,7 +7524,7 @@
 </file>
 
 <file path=word/numbering.xml><?xml version="1.0" encoding="utf-8"?>
-<w:numbering xmlns:wpc="http://schemas.microsoft.com/office/word/2010/wordprocessingCanvas" xmlns:cx="http://schemas.microsoft.com/office/drawing/2014/chartex" xmlns:cx1="http://schemas.microsoft.com/office/drawing/2015/9/8/chartex" xmlns:mc="http://schemas.openxmlformats.org/markup-compatibility/2006" xmlns:o="urn:schemas-microsoft-com:office:office" xmlns:r="http://schemas.openxmlformats.org/officeDocument/2006/relationships" xmlns:m="http://schemas.openxmlformats.org/officeDocument/2006/math" xmlns:v="urn:schemas-microsoft-com:vml" xmlns:wp14="http://schemas.microsoft.com/office/word/2010/wordprocessingDrawing" xmlns:wp="http://schemas.openxmlformats.org/drawingml/2006/wordprocessingDrawing" xmlns:w10="urn:schemas-microsoft-com:office:word" xmlns:w="http://schemas.openxmlformats.org/wordprocessingml/2006/main" xmlns:w14="http://schemas.microsoft.com/office/word/2010/wordml" xmlns:w15="http://schemas.microsoft.com/office/word/2012/wordml" xmlns:w16se="http://schemas.microsoft.com/office/word/2015/wordml/symex" xmlns:wpg="http://schemas.microsoft.com/office/word/2010/wordprocessingGroup" xmlns:wpi="http://schemas.microsoft.com/office/word/2010/wordprocessingInk" xmlns:wne="http://schemas.microsoft.com/office/word/2006/wordml" xmlns:wps="http://schemas.microsoft.com/office/word/2010/wordprocessingShape" mc:Ignorable="w14 w15 w16se wp14">
+<w:numbering xmlns:wpc="http://schemas.microsoft.com/office/word/2010/wordprocessingCanvas" xmlns:cx="http://schemas.microsoft.com/office/drawing/2014/chartex" xmlns:cx1="http://schemas.microsoft.com/office/drawing/2015/9/8/chartex" xmlns:cx2="http://schemas.microsoft.com/office/drawing/2015/10/21/chartex" xmlns:cx3="http://schemas.microsoft.com/office/drawing/2016/5/9/chartex" xmlns:cx4="http://schemas.microsoft.com/office/drawing/2016/5/10/chartex" xmlns:cx5="http://schemas.microsoft.com/office/drawing/2016/5/11/chartex" xmlns:cx6="http://schemas.microsoft.com/office/drawing/2016/5/12/chartex" xmlns:cx7="http://schemas.microsoft.com/office/drawing/2016/5/13/chartex" xmlns:cx8="http://schemas.microsoft.com/office/drawing/2016/5/14/chartex" xmlns:mc="http://schemas.openxmlformats.org/markup-compatibility/2006" xmlns:aink="http://schemas.microsoft.com/office/drawing/2016/ink" xmlns:am3d="http://schemas.microsoft.com/office/drawing/2017/model3d" xmlns:o="urn:schemas-microsoft-com:office:office" xmlns:r="http://schemas.openxmlformats.org/officeDocument/2006/relationships" xmlns:m="http://schemas.openxmlformats.org/officeDocument/2006/math" xmlns:v="urn:schemas-microsoft-com:vml" xmlns:wp14="http://schemas.microsoft.com/office/word/2010/wordprocessingDrawing" xmlns:wp="http://schemas.openxmlformats.org/drawingml/2006/wordprocessingDrawing" xmlns:w10="urn:schemas-microsoft-com:office:word" xmlns:w="http://schemas.openxmlformats.org/wordprocessingml/2006/main" xmlns:w14="http://schemas.microsoft.com/office/word/2010/wordml" xmlns:w15="http://schemas.microsoft.com/office/word/2012/wordml" xmlns:w16cex="http://schemas.microsoft.com/office/word/2018/wordml/cex" xmlns:w16cid="http://schemas.microsoft.com/office/word/2016/wordml/cid" xmlns:w16="http://schemas.microsoft.com/office/word/2018/wordml" xmlns:w16sdtdh="http://schemas.microsoft.com/office/word/2020/wordml/sdtdatahash" xmlns:w16se="http://schemas.microsoft.com/office/word/2015/wordml/symex" xmlns:wpg="http://schemas.microsoft.com/office/word/2010/wordprocessingGroup" xmlns:wpi="http://schemas.microsoft.com/office/word/2010/wordprocessingInk" xmlns:wne="http://schemas.microsoft.com/office/word/2006/wordml" xmlns:wps="http://schemas.microsoft.com/office/word/2010/wordprocessingShape" mc:Ignorable="w14 w15 w16se w16cid w16 w16cex w16sdtdh wp14">
   <w:abstractNum w:abstractNumId="0" w15:restartNumberingAfterBreak="0">
     <w:nsid w:val="03D47BA1"/>
     <w:multiLevelType w:val="multilevel"/>
@@ -9249,7 +9193,7 @@
 </file>
 
 <file path=word/styles.xml><?xml version="1.0" encoding="utf-8"?>
-<w:styles xmlns:mc="http://schemas.openxmlformats.org/markup-compatibility/2006" xmlns:r="http://schemas.openxmlformats.org/officeDocument/2006/relationships" xmlns:w="http://schemas.openxmlformats.org/wordprocessingml/2006/main" xmlns:w14="http://schemas.microsoft.com/office/word/2010/wordml" xmlns:w15="http://schemas.microsoft.com/office/word/2012/wordml" xmlns:w16se="http://schemas.microsoft.com/office/word/2015/wordml/symex" mc:Ignorable="w14 w15 w16se">
+<w:styles xmlns:mc="http://schemas.openxmlformats.org/markup-compatibility/2006" xmlns:r="http://schemas.openxmlformats.org/officeDocument/2006/relationships" xmlns:w="http://schemas.openxmlformats.org/wordprocessingml/2006/main" xmlns:w14="http://schemas.microsoft.com/office/word/2010/wordml" xmlns:w15="http://schemas.microsoft.com/office/word/2012/wordml" xmlns:w16cex="http://schemas.microsoft.com/office/word/2018/wordml/cex" xmlns:w16cid="http://schemas.microsoft.com/office/word/2016/wordml/cid" xmlns:w16="http://schemas.microsoft.com/office/word/2018/wordml" xmlns:w16sdtdh="http://schemas.microsoft.com/office/word/2020/wordml/sdtdatahash" xmlns:w16se="http://schemas.microsoft.com/office/word/2015/wordml/symex" mc:Ignorable="w14 w15 w16se w16cid w16 w16cex w16sdtdh">
   <w:docDefaults>
     <w:rPrDefault>
       <w:rPr>
@@ -9261,7 +9205,7 @@
     </w:rPrDefault>
     <w:pPrDefault/>
   </w:docDefaults>
-  <w:latentStyles w:defLockedState="0" w:defUIPriority="99" w:defSemiHidden="0" w:defUnhideWhenUsed="0" w:defQFormat="0" w:count="371">
+  <w:latentStyles w:defLockedState="0" w:defUIPriority="99" w:defSemiHidden="0" w:defUnhideWhenUsed="0" w:defQFormat="0" w:count="376">
     <w:lsdException w:name="Normal" w:uiPriority="0" w:qFormat="1"/>
     <w:lsdException w:name="heading 1" w:uiPriority="9" w:qFormat="1"/>
     <w:lsdException w:name="heading 2" w:semiHidden="1" w:uiPriority="9" w:unhideWhenUsed="1" w:qFormat="1"/>
@@ -9367,7 +9311,6 @@
     <w:lsdException w:name="HTML Sample" w:semiHidden="1" w:unhideWhenUsed="1"/>
     <w:lsdException w:name="HTML Typewriter" w:semiHidden="1" w:unhideWhenUsed="1"/>
     <w:lsdException w:name="HTML Variable" w:semiHidden="1" w:unhideWhenUsed="1"/>
-    <w:lsdException w:name="Normal Table" w:semiHidden="1" w:unhideWhenUsed="1"/>
     <w:lsdException w:name="annotation subject" w:semiHidden="1" w:unhideWhenUsed="1"/>
     <w:lsdException w:name="No List" w:semiHidden="1" w:unhideWhenUsed="1"/>
     <w:lsdException w:name="Outline List 1" w:semiHidden="1" w:unhideWhenUsed="1"/>
@@ -9410,11 +9353,8 @@
     <w:lsdException w:name="Table Contemporary" w:semiHidden="1" w:unhideWhenUsed="1"/>
     <w:lsdException w:name="Table Elegant" w:semiHidden="1" w:unhideWhenUsed="1"/>
     <w:lsdException w:name="Table Professional" w:semiHidden="1" w:unhideWhenUsed="1"/>
-    <w:lsdException w:name="Table Subtle 1" w:semiHidden="1" w:unhideWhenUsed="1"/>
     <w:lsdException w:name="Table Subtle 2" w:semiHidden="1" w:unhideWhenUsed="1"/>
     <w:lsdException w:name="Table Web 1" w:semiHidden="1" w:unhideWhenUsed="1"/>
-    <w:lsdException w:name="Table Web 2" w:semiHidden="1" w:unhideWhenUsed="1"/>
-    <w:lsdException w:name="Table Web 3" w:semiHidden="1" w:unhideWhenUsed="1"/>
     <w:lsdException w:name="Balloon Text" w:semiHidden="1" w:unhideWhenUsed="1"/>
     <w:lsdException w:name="Table Grid" w:uiPriority="39"/>
     <w:lsdException w:name="Table Theme" w:semiHidden="1" w:unhideWhenUsed="1"/>
@@ -9633,17 +9573,22 @@
     <w:lsdException w:name="List Table 5 Dark Accent 6" w:uiPriority="50"/>
     <w:lsdException w:name="List Table 6 Colorful Accent 6" w:uiPriority="51"/>
     <w:lsdException w:name="List Table 7 Colorful Accent 6" w:uiPriority="52"/>
+    <w:lsdException w:name="Mention" w:semiHidden="1" w:unhideWhenUsed="1"/>
+    <w:lsdException w:name="Smart Hyperlink" w:semiHidden="1" w:unhideWhenUsed="1"/>
+    <w:lsdException w:name="Hashtag" w:semiHidden="1" w:unhideWhenUsed="1"/>
+    <w:lsdException w:name="Unresolved Mention" w:semiHidden="1" w:unhideWhenUsed="1"/>
+    <w:lsdException w:name="Smart Link" w:semiHidden="1" w:unhideWhenUsed="1"/>
   </w:latentStyles>
-  <w:style w:type="paragraph" w:default="1" w:styleId="Normal">
+  <w:style w:type="paragraph" w:default="1" w:styleId="Binhthng">
     <w:name w:val="Normal"/>
     <w:qFormat/>
     <w:rsid w:val="009E7F57"/>
   </w:style>
-  <w:style w:type="paragraph" w:styleId="Heading1">
+  <w:style w:type="paragraph" w:styleId="u1">
     <w:name w:val="heading 1"/>
-    <w:basedOn w:val="Normal"/>
-    <w:next w:val="Normal"/>
-    <w:link w:val="Heading1Char"/>
+    <w:basedOn w:val="Binhthng"/>
+    <w:next w:val="Binhthng"/>
+    <w:link w:val="u1Char"/>
     <w:qFormat/>
     <w:rsid w:val="009E7F57"/>
     <w:pPr>
@@ -9657,11 +9602,11 @@
       <w:sz w:val="32"/>
     </w:rPr>
   </w:style>
-  <w:style w:type="paragraph" w:styleId="Heading2">
+  <w:style w:type="paragraph" w:styleId="u2">
     <w:name w:val="heading 2"/>
-    <w:basedOn w:val="Normal"/>
-    <w:next w:val="Normal"/>
-    <w:link w:val="Heading2Char"/>
+    <w:basedOn w:val="Binhthng"/>
+    <w:next w:val="Binhthng"/>
+    <w:link w:val="u2Char"/>
     <w:qFormat/>
     <w:rsid w:val="009E7F57"/>
     <w:pPr>
@@ -9679,11 +9624,11 @@
       <w:szCs w:val="28"/>
     </w:rPr>
   </w:style>
-  <w:style w:type="paragraph" w:styleId="Heading3">
+  <w:style w:type="paragraph" w:styleId="u3">
     <w:name w:val="heading 3"/>
-    <w:basedOn w:val="Normal"/>
-    <w:next w:val="Normal"/>
-    <w:link w:val="Heading3Char"/>
+    <w:basedOn w:val="Binhthng"/>
+    <w:next w:val="Binhthng"/>
+    <w:link w:val="u3Char"/>
     <w:qFormat/>
     <w:rsid w:val="009E7F57"/>
     <w:pPr>
@@ -9699,10 +9644,10 @@
       <w:szCs w:val="26"/>
     </w:rPr>
   </w:style>
-  <w:style w:type="paragraph" w:styleId="Heading4">
+  <w:style w:type="paragraph" w:styleId="u4">
     <w:name w:val="heading 4"/>
-    <w:basedOn w:val="Normal"/>
-    <w:next w:val="Normal"/>
+    <w:basedOn w:val="Binhthng"/>
+    <w:next w:val="Binhthng"/>
     <w:pPr>
       <w:keepNext/>
       <w:keepLines/>
@@ -9713,10 +9658,10 @@
       <w:b/>
     </w:rPr>
   </w:style>
-  <w:style w:type="paragraph" w:styleId="Heading5">
+  <w:style w:type="paragraph" w:styleId="u5">
     <w:name w:val="heading 5"/>
-    <w:basedOn w:val="Normal"/>
-    <w:next w:val="Normal"/>
+    <w:basedOn w:val="Binhthng"/>
+    <w:next w:val="Binhthng"/>
     <w:pPr>
       <w:keepNext/>
       <w:keepLines/>
@@ -9729,10 +9674,10 @@
       <w:szCs w:val="22"/>
     </w:rPr>
   </w:style>
-  <w:style w:type="paragraph" w:styleId="Heading6">
+  <w:style w:type="paragraph" w:styleId="u6">
     <w:name w:val="heading 6"/>
-    <w:basedOn w:val="Normal"/>
-    <w:next w:val="Normal"/>
+    <w:basedOn w:val="Binhthng"/>
+    <w:next w:val="Binhthng"/>
     <w:pPr>
       <w:keepNext/>
       <w:keepLines/>
@@ -9745,13 +9690,13 @@
       <w:szCs w:val="20"/>
     </w:rPr>
   </w:style>
-  <w:style w:type="character" w:default="1" w:styleId="DefaultParagraphFont">
+  <w:style w:type="character" w:default="1" w:styleId="Phngmcinhcuaoanvn">
     <w:name w:val="Default Paragraph Font"/>
     <w:uiPriority w:val="1"/>
     <w:semiHidden/>
     <w:unhideWhenUsed/>
   </w:style>
-  <w:style w:type="table" w:default="1" w:styleId="TableNormal">
+  <w:style w:type="table" w:default="1" w:styleId="BangThngthng">
     <w:name w:val="Normal Table"/>
     <w:uiPriority w:val="99"/>
     <w:semiHidden/>
@@ -9766,16 +9711,16 @@
       </w:tblCellMar>
     </w:tblPr>
   </w:style>
-  <w:style w:type="numbering" w:default="1" w:styleId="NoList">
+  <w:style w:type="numbering" w:default="1" w:styleId="Khngco">
     <w:name w:val="No List"/>
     <w:uiPriority w:val="99"/>
     <w:semiHidden/>
     <w:unhideWhenUsed/>
   </w:style>
-  <w:style w:type="paragraph" w:styleId="Title">
+  <w:style w:type="paragraph" w:styleId="Tiu">
     <w:name w:val="Title"/>
-    <w:basedOn w:val="Normal"/>
-    <w:link w:val="TitleChar"/>
+    <w:basedOn w:val="Binhthng"/>
+    <w:link w:val="TiuChar"/>
     <w:qFormat/>
     <w:rsid w:val="009E7F57"/>
     <w:pPr>
@@ -9792,10 +9737,10 @@
       <w:szCs w:val="32"/>
     </w:rPr>
   </w:style>
-  <w:style w:type="character" w:customStyle="1" w:styleId="Heading1Char">
-    <w:name w:val="Heading 1 Char"/>
-    <w:basedOn w:val="DefaultParagraphFont"/>
-    <w:link w:val="Heading1"/>
+  <w:style w:type="character" w:customStyle="1" w:styleId="u1Char">
+    <w:name w:val="Đầu đề 1 Char"/>
+    <w:basedOn w:val="Phngmcinhcuaoanvn"/>
+    <w:link w:val="u1"/>
     <w:rsid w:val="009E7F57"/>
     <w:rPr>
       <w:rFonts w:ascii="Times New Roman" w:eastAsia="Times New Roman" w:hAnsi="Times New Roman" w:cs="Times New Roman"/>
@@ -9805,10 +9750,10 @@
       <w:szCs w:val="24"/>
     </w:rPr>
   </w:style>
-  <w:style w:type="character" w:customStyle="1" w:styleId="Heading2Char">
-    <w:name w:val="Heading 2 Char"/>
-    <w:basedOn w:val="DefaultParagraphFont"/>
-    <w:link w:val="Heading2"/>
+  <w:style w:type="character" w:customStyle="1" w:styleId="u2Char">
+    <w:name w:val="Đầu đề 2 Char"/>
+    <w:basedOn w:val="Phngmcinhcuaoanvn"/>
+    <w:link w:val="u2"/>
     <w:rsid w:val="009E7F57"/>
     <w:rPr>
       <w:rFonts w:ascii="Arial" w:eastAsia="Times New Roman" w:hAnsi="Arial" w:cs="Arial"/>
@@ -9820,10 +9765,10 @@
       <w:szCs w:val="28"/>
     </w:rPr>
   </w:style>
-  <w:style w:type="character" w:customStyle="1" w:styleId="Heading3Char">
-    <w:name w:val="Heading 3 Char"/>
-    <w:basedOn w:val="DefaultParagraphFont"/>
-    <w:link w:val="Heading3"/>
+  <w:style w:type="character" w:customStyle="1" w:styleId="u3Char">
+    <w:name w:val="Đầu đề 3 Char"/>
+    <w:basedOn w:val="Phngmcinhcuaoanvn"/>
+    <w:link w:val="u3"/>
     <w:rsid w:val="009E7F57"/>
     <w:rPr>
       <w:rFonts w:ascii="Arial" w:eastAsia="Times New Roman" w:hAnsi="Arial" w:cs="Arial"/>
@@ -9833,10 +9778,10 @@
       <w:szCs w:val="26"/>
     </w:rPr>
   </w:style>
-  <w:style w:type="paragraph" w:styleId="Header">
+  <w:style w:type="paragraph" w:styleId="utrang">
     <w:name w:val="header"/>
-    <w:basedOn w:val="Normal"/>
-    <w:link w:val="HeaderChar"/>
+    <w:basedOn w:val="Binhthng"/>
+    <w:link w:val="utrangChar"/>
     <w:rsid w:val="009E7F57"/>
     <w:pPr>
       <w:tabs>
@@ -9845,10 +9790,10 @@
       </w:tabs>
     </w:pPr>
   </w:style>
-  <w:style w:type="character" w:customStyle="1" w:styleId="HeaderChar">
-    <w:name w:val="Header Char"/>
-    <w:basedOn w:val="DefaultParagraphFont"/>
-    <w:link w:val="Header"/>
+  <w:style w:type="character" w:customStyle="1" w:styleId="utrangChar">
+    <w:name w:val="Đầu trang Char"/>
+    <w:basedOn w:val="Phngmcinhcuaoanvn"/>
+    <w:link w:val="utrang"/>
     <w:rsid w:val="009E7F57"/>
     <w:rPr>
       <w:rFonts w:ascii="Times New Roman" w:eastAsia="Times New Roman" w:hAnsi="Times New Roman" w:cs="Times New Roman"/>
@@ -9856,10 +9801,10 @@
       <w:szCs w:val="24"/>
     </w:rPr>
   </w:style>
-  <w:style w:type="paragraph" w:styleId="Footer">
+  <w:style w:type="paragraph" w:styleId="Chntrang">
     <w:name w:val="footer"/>
-    <w:basedOn w:val="Normal"/>
-    <w:link w:val="FooterChar"/>
+    <w:basedOn w:val="Binhthng"/>
+    <w:link w:val="ChntrangChar"/>
     <w:rsid w:val="009E7F57"/>
     <w:pPr>
       <w:tabs>
@@ -9868,10 +9813,10 @@
       </w:tabs>
     </w:pPr>
   </w:style>
-  <w:style w:type="character" w:customStyle="1" w:styleId="FooterChar">
-    <w:name w:val="Footer Char"/>
-    <w:basedOn w:val="DefaultParagraphFont"/>
-    <w:link w:val="Footer"/>
+  <w:style w:type="character" w:customStyle="1" w:styleId="ChntrangChar">
+    <w:name w:val="Chân trang Char"/>
+    <w:basedOn w:val="Phngmcinhcuaoanvn"/>
+    <w:link w:val="Chntrang"/>
     <w:rsid w:val="009E7F57"/>
     <w:rPr>
       <w:rFonts w:ascii="Times New Roman" w:eastAsia="Times New Roman" w:hAnsi="Times New Roman" w:cs="Times New Roman"/>
@@ -9879,10 +9824,10 @@
       <w:szCs w:val="24"/>
     </w:rPr>
   </w:style>
-  <w:style w:type="character" w:customStyle="1" w:styleId="TitleChar">
-    <w:name w:val="Title Char"/>
-    <w:basedOn w:val="DefaultParagraphFont"/>
-    <w:link w:val="Title"/>
+  <w:style w:type="character" w:customStyle="1" w:styleId="TiuChar">
+    <w:name w:val="Tiêu đề Char"/>
+    <w:basedOn w:val="Phngmcinhcuaoanvn"/>
+    <w:link w:val="Tiu"/>
     <w:rsid w:val="009E7F57"/>
     <w:rPr>
       <w:rFonts w:ascii="Arial" w:eastAsia="Times New Roman" w:hAnsi="Arial" w:cs="Arial"/>
@@ -9893,10 +9838,10 @@
       <w:szCs w:val="32"/>
     </w:rPr>
   </w:style>
-  <w:style w:type="paragraph" w:styleId="TOC1">
+  <w:style w:type="paragraph" w:styleId="Mucluc1">
     <w:name w:val="toc 1"/>
-    <w:basedOn w:val="Normal"/>
-    <w:next w:val="Normal"/>
+    <w:basedOn w:val="Binhthng"/>
+    <w:next w:val="Binhthng"/>
     <w:autoRedefine/>
     <w:uiPriority w:val="39"/>
     <w:rsid w:val="009E7F57"/>
@@ -9907,10 +9852,10 @@
       </w:tabs>
     </w:pPr>
   </w:style>
-  <w:style w:type="paragraph" w:styleId="TOC2">
+  <w:style w:type="paragraph" w:styleId="Mucluc2">
     <w:name w:val="toc 2"/>
-    <w:basedOn w:val="Normal"/>
-    <w:next w:val="Normal"/>
+    <w:basedOn w:val="Binhthng"/>
+    <w:next w:val="Binhthng"/>
     <w:autoRedefine/>
     <w:uiPriority w:val="39"/>
     <w:rsid w:val="009E7F57"/>
@@ -9918,7 +9863,7 @@
       <w:ind w:left="240"/>
     </w:pPr>
   </w:style>
-  <w:style w:type="character" w:styleId="Hyperlink">
+  <w:style w:type="character" w:styleId="Siuktni">
     <w:name w:val="Hyperlink"/>
     <w:uiPriority w:val="99"/>
     <w:rsid w:val="009E7F57"/>
@@ -9927,10 +9872,10 @@
       <w:u w:val="single"/>
     </w:rPr>
   </w:style>
-  <w:style w:type="paragraph" w:styleId="TOC3">
+  <w:style w:type="paragraph" w:styleId="Mucluc3">
     <w:name w:val="toc 3"/>
-    <w:basedOn w:val="Normal"/>
-    <w:next w:val="Normal"/>
+    <w:basedOn w:val="Binhthng"/>
+    <w:next w:val="Binhthng"/>
     <w:autoRedefine/>
     <w:uiPriority w:val="39"/>
     <w:rsid w:val="009E7F57"/>
@@ -9938,9 +9883,9 @@
       <w:ind w:left="480"/>
     </w:pPr>
   </w:style>
-  <w:style w:type="paragraph" w:styleId="ListParagraph">
+  <w:style w:type="paragraph" w:styleId="oancuaDanhsach">
     <w:name w:val="List Paragraph"/>
-    <w:basedOn w:val="Normal"/>
+    <w:basedOn w:val="Binhthng"/>
     <w:uiPriority w:val="34"/>
     <w:qFormat/>
     <w:rsid w:val="009E7F57"/>
@@ -9948,10 +9893,10 @@
       <w:ind w:left="720"/>
     </w:pPr>
   </w:style>
-  <w:style w:type="paragraph" w:styleId="Subtitle">
+  <w:style w:type="paragraph" w:styleId="Tiuphu">
     <w:name w:val="Subtitle"/>
-    <w:basedOn w:val="Normal"/>
-    <w:next w:val="Normal"/>
+    <w:basedOn w:val="Binhthng"/>
+    <w:next w:val="Binhthng"/>
     <w:pPr>
       <w:keepNext/>
       <w:keepLines/>
@@ -9966,7 +9911,7 @@
     </w:rPr>
   </w:style>
   <w:style w:type="table" w:customStyle="1" w:styleId="a">
-    <w:basedOn w:val="TableNormal"/>
+    <w:basedOn w:val="BangThngthng"/>
     <w:tblPr>
       <w:tblStyleRowBandSize w:val="1"/>
       <w:tblStyleColBandSize w:val="1"/>
@@ -9977,7 +9922,7 @@
     </w:tblPr>
   </w:style>
   <w:style w:type="table" w:customStyle="1" w:styleId="a0">
-    <w:basedOn w:val="TableNormal"/>
+    <w:basedOn w:val="BangThngthng"/>
     <w:tblPr>
       <w:tblStyleRowBandSize w:val="1"/>
       <w:tblStyleColBandSize w:val="1"/>
@@ -9988,7 +9933,7 @@
     </w:tblPr>
   </w:style>
   <w:style w:type="table" w:customStyle="1" w:styleId="a1">
-    <w:basedOn w:val="TableNormal"/>
+    <w:basedOn w:val="BangThngthng"/>
     <w:tblPr>
       <w:tblStyleRowBandSize w:val="1"/>
       <w:tblStyleColBandSize w:val="1"/>
@@ -9999,7 +9944,7 @@
     </w:tblPr>
   </w:style>
   <w:style w:type="table" w:customStyle="1" w:styleId="a2">
-    <w:basedOn w:val="TableNormal"/>
+    <w:basedOn w:val="BangThngthng"/>
     <w:tblPr>
       <w:tblStyleRowBandSize w:val="1"/>
       <w:tblStyleColBandSize w:val="1"/>
@@ -10010,7 +9955,7 @@
     </w:tblPr>
   </w:style>
   <w:style w:type="table" w:customStyle="1" w:styleId="a3">
-    <w:basedOn w:val="TableNormal"/>
+    <w:basedOn w:val="BangThngthng"/>
     <w:tblPr>
       <w:tblStyleRowBandSize w:val="1"/>
       <w:tblStyleColBandSize w:val="1"/>
@@ -10021,7 +9966,7 @@
     </w:tblPr>
   </w:style>
   <w:style w:type="table" w:customStyle="1" w:styleId="a4">
-    <w:basedOn w:val="TableNormal"/>
+    <w:basedOn w:val="BangThngthng"/>
     <w:tblPr>
       <w:tblStyleRowBandSize w:val="1"/>
       <w:tblStyleColBandSize w:val="1"/>
@@ -10032,7 +9977,7 @@
     </w:tblPr>
   </w:style>
   <w:style w:type="table" w:customStyle="1" w:styleId="a5">
-    <w:basedOn w:val="TableNormal"/>
+    <w:basedOn w:val="BangThngthng"/>
     <w:tblPr>
       <w:tblStyleRowBandSize w:val="1"/>
       <w:tblStyleColBandSize w:val="1"/>
@@ -10043,7 +9988,7 @@
     </w:tblPr>
   </w:style>
   <w:style w:type="table" w:customStyle="1" w:styleId="a6">
-    <w:basedOn w:val="TableNormal"/>
+    <w:basedOn w:val="BangThngthng"/>
     <w:tblPr>
       <w:tblStyleRowBandSize w:val="1"/>
       <w:tblStyleColBandSize w:val="1"/>
@@ -10318,28 +10263,28 @@
 </file>
 
 <file path=customXml/item1.xml><?xml version="1.0" encoding="utf-8"?>
+<b:Sources xmlns:b="http://schemas.openxmlformats.org/officeDocument/2006/bibliography" xmlns="http://schemas.openxmlformats.org/officeDocument/2006/bibliography" SelectedStyle="\APASixthEditionOfficeOnline.xsl" StyleName="APA" Version="6"/>
+</file>
+
+<file path=customXml/item2.xml><?xml version="1.0" encoding="utf-8"?>
 <go:gDocsCustomXmlDataStorage xmlns:go="http://customooxmlschemas.google.com/" xmlns:r="http://schemas.openxmlformats.org/officeDocument/2006/relationships">
   <go:docsCustomData xmlns:go="http://customooxmlschemas.google.com/" roundtripDataSignature="AMtx7mgsCGfJnd93qHX7VWrQVT3SfMjXpA==">AMUW2mVZuDk2MVAtAenr0miZ6o28+hMbtYtfvFYURRP/ofn8adlKhWeeWt5NNWCJ2+iBq0HORlsjFROVroKIrYt4HHobIHajvS2rTIuVZyZ5hUzdls19VBKLeZ7ZaIA1tyvnFwp13G29wQ6nTf4HtvNGs30MyzUTVyD0bbpzFpH//Jpn7wEqp8e/dU3ejcwzoXI3/oNlA4HAdZvWKILwsv2P/EYTJMF0FqO3P0dmnvpokcHuAw8PZca5UajFRPzTUEx3WwfKWvI/yhxSyXu8OD85UfH3JcW+3kH4jtYT3LFNXZgoMplFprGqKgM1io4cr9GWt8vQ6Vm63iAgTLaPwLXuZKIyJuHbayflbmiQsljE7GJciAdZ71MCiAXAK5OpJd8c5+Vy5/yk</go:docsCustomData>
 </go:gDocsCustomXmlDataStorage>
 </file>
 
-<file path=customXml/item2.xml><?xml version="1.0" encoding="utf-8"?>
-<b:Sources xmlns:b="http://schemas.openxmlformats.org/officeDocument/2006/bibliography" xmlns="http://schemas.openxmlformats.org/officeDocument/2006/bibliography" SelectedStyle="\APASixthEditionOfficeOnline.xsl" StyleName="APA" Version="6"/>
+<file path=customXml/itemProps1.xml><?xml version="1.0" encoding="utf-8"?>
+<ds:datastoreItem xmlns:ds="http://schemas.openxmlformats.org/officeDocument/2006/customXml" ds:itemID="{3A459ED0-0154-4EB6-AB82-702FCC8DA653}">
+  <ds:schemaRefs>
+    <ds:schemaRef ds:uri="http://schemas.openxmlformats.org/officeDocument/2006/bibliography"/>
+  </ds:schemaRefs>
+</ds:datastoreItem>
 </file>
 
-<file path=customXml/itemProps1.xml><?xml version="1.0" encoding="utf-8"?>
+<file path=customXml/itemProps2.xml><?xml version="1.0" encoding="utf-8"?>
 <ds:datastoreItem xmlns:ds="http://schemas.openxmlformats.org/officeDocument/2006/customXml" ds:itemID="{11111111-1234-1234-1234-123412341234}">
   <ds:schemaRefs>
     <ds:schemaRef ds:uri="http://customooxmlschemas.google.com/"/>
     <ds:schemaRef ds:uri="http://schemas.openxmlformats.org/officeDocument/2006/relationships"/>
   </ds:schemaRefs>
 </ds:datastoreItem>
-</file>
-
-<file path=customXml/itemProps2.xml><?xml version="1.0" encoding="utf-8"?>
-<ds:datastoreItem xmlns:ds="http://schemas.openxmlformats.org/officeDocument/2006/customXml" ds:itemID="{3A459ED0-0154-4EB6-AB82-702FCC8DA653}">
-  <ds:schemaRefs>
-    <ds:schemaRef ds:uri="http://schemas.openxmlformats.org/officeDocument/2006/bibliography"/>
-  </ds:schemaRefs>
-</ds:datastoreItem>
 </file>
--- a/file/W32 - Shop.docx
+++ b/file/W32 - Shop.docx
@@ -4219,14 +4219,17 @@
         <w:spacing w:before="120" w:after="120" w:line="360" w:lineRule="auto"/>
       </w:pPr>
       <w:r>
-        <w:rPr>
-          <w:noProof/>
-        </w:rPr>
         <w:drawing>
-          <wp:inline distT="0" distB="0" distL="0" distR="0" wp14:anchorId="6E5A3E5F" wp14:editId="1717C351">
-            <wp:extent cx="5641975" cy="2517775"/>
+          <wp:inline distT="0" distB="0" distL="0" distR="0" wp14:anchorId="047F15F9" wp14:editId="1A963175">
+            <wp:extent cx="5641975" cy="2743200"/>
             <wp:effectExtent l="0" t="0" r="0" b="0"/>
-            <wp:docPr id="1" name="Picture 1"/>
+            <wp:docPr id="4" name="Hình ảnh 3">
+              <a:extLst xmlns:a="http://schemas.openxmlformats.org/drawingml/2006/main">
+                <a:ext uri="{FF2B5EF4-FFF2-40B4-BE49-F238E27FC236}">
+                  <a16:creationId xmlns:a16="http://schemas.microsoft.com/office/drawing/2014/main" id="{9C61582E-DAF8-425C-8640-593BF103535D}"/>
+                </a:ext>
+              </a:extLst>
+            </wp:docPr>
             <wp:cNvGraphicFramePr>
               <a:graphicFrameLocks xmlns:a="http://schemas.openxmlformats.org/drawingml/2006/main" noChangeAspect="1"/>
             </wp:cNvGraphicFramePr>
@@ -4234,17 +4237,19 @@
               <a:graphicData uri="http://schemas.openxmlformats.org/drawingml/2006/picture">
                 <pic:pic xmlns:pic="http://schemas.openxmlformats.org/drawingml/2006/picture">
                   <pic:nvPicPr>
-                    <pic:cNvPr id="1" name="So_do_tt.jpg"/>
-                    <pic:cNvPicPr/>
+                    <pic:cNvPr id="4" name="Hình ảnh 3">
+                      <a:extLst>
+                        <a:ext uri="{FF2B5EF4-FFF2-40B4-BE49-F238E27FC236}">
+                          <a16:creationId xmlns:a16="http://schemas.microsoft.com/office/drawing/2014/main" id="{9C61582E-DAF8-425C-8640-593BF103535D}"/>
+                        </a:ext>
+                      </a:extLst>
+                    </pic:cNvPr>
+                    <pic:cNvPicPr>
+                      <a:picLocks noChangeAspect="1"/>
+                    </pic:cNvPicPr>
                   </pic:nvPicPr>
                   <pic:blipFill>
-                    <a:blip r:embed="rId10">
-                      <a:extLst>
-                        <a:ext uri="{28A0092B-C50C-407E-A947-70E740481C1C}">
-                          <a14:useLocalDpi xmlns:a14="http://schemas.microsoft.com/office/drawing/2010/main" val="0"/>
-                        </a:ext>
-                      </a:extLst>
-                    </a:blip>
+                    <a:blip r:embed="rId10"/>
                     <a:stretch>
                       <a:fillRect/>
                     </a:stretch>
@@ -4252,7 +4257,7 @@
                   <pic:spPr>
                     <a:xfrm>
                       <a:off x="0" y="0"/>
-                      <a:ext cx="5641975" cy="2517775"/>
+                      <a:ext cx="5641975" cy="2743200"/>
                     </a:xfrm>
                     <a:prstGeom prst="rect">
                       <a:avLst/>
@@ -6868,10 +6873,16 @@
           <w:noProof/>
         </w:rPr>
         <w:drawing>
-          <wp:inline distT="0" distB="0" distL="0" distR="0" wp14:anchorId="05ACB732" wp14:editId="4DFCB88E">
-            <wp:extent cx="5641975" cy="2862580"/>
+          <wp:inline distT="0" distB="0" distL="0" distR="0" wp14:anchorId="12442AA6" wp14:editId="6C6DC23D">
+            <wp:extent cx="5641975" cy="4079875"/>
             <wp:effectExtent l="0" t="0" r="0" b="0"/>
-            <wp:docPr id="3" name="Picture 3"/>
+            <wp:docPr id="2" name="Hình ảnh 3">
+              <a:extLst xmlns:a="http://schemas.openxmlformats.org/drawingml/2006/main">
+                <a:ext uri="{FF2B5EF4-FFF2-40B4-BE49-F238E27FC236}">
+                  <a16:creationId xmlns:a16="http://schemas.microsoft.com/office/drawing/2014/main" id="{015918E2-7769-457C-BD8E-A8F0B5FABCC2}"/>
+                </a:ext>
+              </a:extLst>
+            </wp:docPr>
             <wp:cNvGraphicFramePr>
               <a:graphicFrameLocks xmlns:a="http://schemas.openxmlformats.org/drawingml/2006/main" noChangeAspect="1"/>
             </wp:cNvGraphicFramePr>
@@ -6879,17 +6890,19 @@
               <a:graphicData uri="http://schemas.openxmlformats.org/drawingml/2006/picture">
                 <pic:pic xmlns:pic="http://schemas.openxmlformats.org/drawingml/2006/picture">
                   <pic:nvPicPr>
-                    <pic:cNvPr id="3" name="C901090.tmp"/>
-                    <pic:cNvPicPr/>
+                    <pic:cNvPr id="4" name="Hình ảnh 3">
+                      <a:extLst>
+                        <a:ext uri="{FF2B5EF4-FFF2-40B4-BE49-F238E27FC236}">
+                          <a16:creationId xmlns:a16="http://schemas.microsoft.com/office/drawing/2014/main" id="{015918E2-7769-457C-BD8E-A8F0B5FABCC2}"/>
+                        </a:ext>
+                      </a:extLst>
+                    </pic:cNvPr>
+                    <pic:cNvPicPr>
+                      <a:picLocks noChangeAspect="1"/>
+                    </pic:cNvPicPr>
                   </pic:nvPicPr>
                   <pic:blipFill>
-                    <a:blip r:embed="rId11" cstate="print">
-                      <a:extLst>
-                        <a:ext uri="{28A0092B-C50C-407E-A947-70E740481C1C}">
-                          <a14:useLocalDpi xmlns:a14="http://schemas.microsoft.com/office/drawing/2010/main" val="0"/>
-                        </a:ext>
-                      </a:extLst>
-                    </a:blip>
+                    <a:blip r:embed="rId11"/>
                     <a:stretch>
                       <a:fillRect/>
                     </a:stretch>
@@ -6897,7 +6910,7 @@
                   <pic:spPr>
                     <a:xfrm>
                       <a:off x="0" y="0"/>
-                      <a:ext cx="5641975" cy="2862580"/>
+                      <a:ext cx="5641975" cy="4079875"/>
                     </a:xfrm>
                     <a:prstGeom prst="rect">
                       <a:avLst/>
@@ -7305,7 +7318,7 @@
             </wp:anchor>
           </w:drawing>
         </mc:Choice>
-        <mc:Fallback xmlns:sl="http://schemas.openxmlformats.org/schemaLibrary/2006/main" xmlns:a="http://schemas.openxmlformats.org/drawingml/2006/main" xmlns:pic="http://schemas.openxmlformats.org/drawingml/2006/picture" xmlns:c="http://schemas.openxmlformats.org/drawingml/2006/chart" xmlns:lc="http://schemas.openxmlformats.org/drawingml/2006/lockedCanvas" xmlns:dgm="http://schemas.openxmlformats.org/drawingml/2006/diagram">
+        <mc:Fallback xmlns:dgm="http://schemas.openxmlformats.org/drawingml/2006/diagram" xmlns:lc="http://schemas.openxmlformats.org/drawingml/2006/lockedCanvas" xmlns:c="http://schemas.openxmlformats.org/drawingml/2006/chart" xmlns:pic="http://schemas.openxmlformats.org/drawingml/2006/picture" xmlns:a="http://schemas.openxmlformats.org/drawingml/2006/main" xmlns:sl="http://schemas.openxmlformats.org/schemaLibrary/2006/main">
           <w:drawing>
             <wp:anchor allowOverlap="1" behindDoc="0" distB="0" distT="0" distL="114300" distR="114300" hidden="0" layoutInCell="1" locked="0" relativeHeight="0" simplePos="0">
               <wp:simplePos x="0" y="0"/>
@@ -7475,7 +7488,7 @@
             </wp:anchor>
           </w:drawing>
         </mc:Choice>
-        <mc:Fallback xmlns:sl="http://schemas.openxmlformats.org/schemaLibrary/2006/main" xmlns:a="http://schemas.openxmlformats.org/drawingml/2006/main" xmlns:pic="http://schemas.openxmlformats.org/drawingml/2006/picture" xmlns:c="http://schemas.openxmlformats.org/drawingml/2006/chart" xmlns:lc="http://schemas.openxmlformats.org/drawingml/2006/lockedCanvas" xmlns:dgm="http://schemas.openxmlformats.org/drawingml/2006/diagram">
+        <mc:Fallback xmlns:dgm="http://schemas.openxmlformats.org/drawingml/2006/diagram" xmlns:lc="http://schemas.openxmlformats.org/drawingml/2006/lockedCanvas" xmlns:c="http://schemas.openxmlformats.org/drawingml/2006/chart" xmlns:pic="http://schemas.openxmlformats.org/drawingml/2006/picture" xmlns:a="http://schemas.openxmlformats.org/drawingml/2006/main" xmlns:sl="http://schemas.openxmlformats.org/schemaLibrary/2006/main">
           <w:drawing>
             <wp:anchor allowOverlap="1" behindDoc="0" distB="0" distT="0" distL="114300" distR="114300" hidden="0" layoutInCell="1" locked="0" relativeHeight="0" simplePos="0">
               <wp:simplePos x="0" y="0"/>
@@ -9311,6 +9324,7 @@
     <w:lsdException w:name="HTML Sample" w:semiHidden="1" w:unhideWhenUsed="1"/>
     <w:lsdException w:name="HTML Typewriter" w:semiHidden="1" w:unhideWhenUsed="1"/>
     <w:lsdException w:name="HTML Variable" w:semiHidden="1" w:unhideWhenUsed="1"/>
+    <w:lsdException w:name="Normal Table" w:semiHidden="1" w:unhideWhenUsed="1"/>
     <w:lsdException w:name="annotation subject" w:semiHidden="1" w:unhideWhenUsed="1"/>
     <w:lsdException w:name="No List" w:semiHidden="1" w:unhideWhenUsed="1"/>
     <w:lsdException w:name="Outline List 1" w:semiHidden="1" w:unhideWhenUsed="1"/>
@@ -9353,8 +9367,11 @@
     <w:lsdException w:name="Table Contemporary" w:semiHidden="1" w:unhideWhenUsed="1"/>
     <w:lsdException w:name="Table Elegant" w:semiHidden="1" w:unhideWhenUsed="1"/>
     <w:lsdException w:name="Table Professional" w:semiHidden="1" w:unhideWhenUsed="1"/>
+    <w:lsdException w:name="Table Subtle 1" w:semiHidden="1" w:unhideWhenUsed="1"/>
     <w:lsdException w:name="Table Subtle 2" w:semiHidden="1" w:unhideWhenUsed="1"/>
     <w:lsdException w:name="Table Web 1" w:semiHidden="1" w:unhideWhenUsed="1"/>
+    <w:lsdException w:name="Table Web 2" w:semiHidden="1" w:unhideWhenUsed="1"/>
+    <w:lsdException w:name="Table Web 3" w:semiHidden="1" w:unhideWhenUsed="1"/>
     <w:lsdException w:name="Balloon Text" w:semiHidden="1" w:unhideWhenUsed="1"/>
     <w:lsdException w:name="Table Grid" w:uiPriority="39"/>
     <w:lsdException w:name="Table Theme" w:semiHidden="1" w:unhideWhenUsed="1"/>
@@ -9693,7 +9710,6 @@
   <w:style w:type="character" w:default="1" w:styleId="Phngmcinhcuaoanvn">
     <w:name w:val="Default Paragraph Font"/>
     <w:uiPriority w:val="1"/>
-    <w:semiHidden/>
     <w:unhideWhenUsed/>
   </w:style>
   <w:style w:type="table" w:default="1" w:styleId="BangThngthng">
@@ -10263,28 +10279,28 @@
 </file>
 
 <file path=customXml/item1.xml><?xml version="1.0" encoding="utf-8"?>
-<b:Sources xmlns:b="http://schemas.openxmlformats.org/officeDocument/2006/bibliography" xmlns="http://schemas.openxmlformats.org/officeDocument/2006/bibliography" SelectedStyle="\APASixthEditionOfficeOnline.xsl" StyleName="APA" Version="6"/>
-</file>
-
-<file path=customXml/item2.xml><?xml version="1.0" encoding="utf-8"?>
 <go:gDocsCustomXmlDataStorage xmlns:go="http://customooxmlschemas.google.com/" xmlns:r="http://schemas.openxmlformats.org/officeDocument/2006/relationships">
   <go:docsCustomData xmlns:go="http://customooxmlschemas.google.com/" roundtripDataSignature="AMtx7mgsCGfJnd93qHX7VWrQVT3SfMjXpA==">AMUW2mVZuDk2MVAtAenr0miZ6o28+hMbtYtfvFYURRP/ofn8adlKhWeeWt5NNWCJ2+iBq0HORlsjFROVroKIrYt4HHobIHajvS2rTIuVZyZ5hUzdls19VBKLeZ7ZaIA1tyvnFwp13G29wQ6nTf4HtvNGs30MyzUTVyD0bbpzFpH//Jpn7wEqp8e/dU3ejcwzoXI3/oNlA4HAdZvWKILwsv2P/EYTJMF0FqO3P0dmnvpokcHuAw8PZca5UajFRPzTUEx3WwfKWvI/yhxSyXu8OD85UfH3JcW+3kH4jtYT3LFNXZgoMplFprGqKgM1io4cr9GWt8vQ6Vm63iAgTLaPwLXuZKIyJuHbayflbmiQsljE7GJciAdZ71MCiAXAK5OpJd8c5+Vy5/yk</go:docsCustomData>
 </go:gDocsCustomXmlDataStorage>
 </file>
 
-<file path=customXml/itemProps1.xml><?xml version="1.0" encoding="utf-8"?>
-<ds:datastoreItem xmlns:ds="http://schemas.openxmlformats.org/officeDocument/2006/customXml" ds:itemID="{3A459ED0-0154-4EB6-AB82-702FCC8DA653}">
-  <ds:schemaRefs>
-    <ds:schemaRef ds:uri="http://schemas.openxmlformats.org/officeDocument/2006/bibliography"/>
-  </ds:schemaRefs>
-</ds:datastoreItem>
+<file path=customXml/item2.xml><?xml version="1.0" encoding="utf-8"?>
+<b:Sources xmlns:b="http://schemas.openxmlformats.org/officeDocument/2006/bibliography" xmlns="http://schemas.openxmlformats.org/officeDocument/2006/bibliography" SelectedStyle="\APASixthEditionOfficeOnline.xsl" StyleName="APA" Version="6"/>
 </file>
 
-<file path=customXml/itemProps2.xml><?xml version="1.0" encoding="utf-8"?>
+<file path=customXml/itemProps1.xml><?xml version="1.0" encoding="utf-8"?>
 <ds:datastoreItem xmlns:ds="http://schemas.openxmlformats.org/officeDocument/2006/customXml" ds:itemID="{11111111-1234-1234-1234-123412341234}">
   <ds:schemaRefs>
     <ds:schemaRef ds:uri="http://customooxmlschemas.google.com/"/>
     <ds:schemaRef ds:uri="http://schemas.openxmlformats.org/officeDocument/2006/relationships"/>
   </ds:schemaRefs>
 </ds:datastoreItem>
+</file>
+
+<file path=customXml/itemProps2.xml><?xml version="1.0" encoding="utf-8"?>
+<ds:datastoreItem xmlns:ds="http://schemas.openxmlformats.org/officeDocument/2006/customXml" ds:itemID="{3A459ED0-0154-4EB6-AB82-702FCC8DA653}">
+  <ds:schemaRefs>
+    <ds:schemaRef ds:uri="http://schemas.openxmlformats.org/officeDocument/2006/bibliography"/>
+  </ds:schemaRefs>
+</ds:datastoreItem>
 </file>
--- a/file/W32 - Shop.docx
+++ b/file/W32 - Shop.docx
@@ -4219,17 +4219,14 @@
         <w:spacing w:before="120" w:after="120" w:line="360" w:lineRule="auto"/>
       </w:pPr>
       <w:r>
+        <w:rPr>
+          <w:noProof/>
+        </w:rPr>
         <w:drawing>
-          <wp:inline distT="0" distB="0" distL="0" distR="0" wp14:anchorId="047F15F9" wp14:editId="1A963175">
-            <wp:extent cx="5641975" cy="2743200"/>
-            <wp:effectExtent l="0" t="0" r="0" b="0"/>
-            <wp:docPr id="4" name="Hình ảnh 3">
-              <a:extLst xmlns:a="http://schemas.openxmlformats.org/drawingml/2006/main">
-                <a:ext uri="{FF2B5EF4-FFF2-40B4-BE49-F238E27FC236}">
-                  <a16:creationId xmlns:a16="http://schemas.microsoft.com/office/drawing/2014/main" id="{9C61582E-DAF8-425C-8640-593BF103535D}"/>
-                </a:ext>
-              </a:extLst>
-            </wp:docPr>
+          <wp:inline distT="0" distB="0" distL="0" distR="0" wp14:anchorId="5762D192" wp14:editId="5CC36B70">
+            <wp:extent cx="5641975" cy="2074545"/>
+            <wp:effectExtent l="0" t="0" r="0" b="1905"/>
+            <wp:docPr id="1" name="Hình ảnh 1"/>
             <wp:cNvGraphicFramePr>
               <a:graphicFrameLocks xmlns:a="http://schemas.openxmlformats.org/drawingml/2006/main" noChangeAspect="1"/>
             </wp:cNvGraphicFramePr>
@@ -4237,16 +4234,8 @@
               <a:graphicData uri="http://schemas.openxmlformats.org/drawingml/2006/picture">
                 <pic:pic xmlns:pic="http://schemas.openxmlformats.org/drawingml/2006/picture">
                   <pic:nvPicPr>
-                    <pic:cNvPr id="4" name="Hình ảnh 3">
-                      <a:extLst>
-                        <a:ext uri="{FF2B5EF4-FFF2-40B4-BE49-F238E27FC236}">
-                          <a16:creationId xmlns:a16="http://schemas.microsoft.com/office/drawing/2014/main" id="{9C61582E-DAF8-425C-8640-593BF103535D}"/>
-                        </a:ext>
-                      </a:extLst>
-                    </pic:cNvPr>
-                    <pic:cNvPicPr>
-                      <a:picLocks noChangeAspect="1"/>
-                    </pic:cNvPicPr>
+                    <pic:cNvPr id="1" name=""/>
+                    <pic:cNvPicPr/>
                   </pic:nvPicPr>
                   <pic:blipFill>
                     <a:blip r:embed="rId10"/>
@@ -4257,7 +4246,7 @@
                   <pic:spPr>
                     <a:xfrm>
                       <a:off x="0" y="0"/>
-                      <a:ext cx="5641975" cy="2743200"/>
+                      <a:ext cx="5641975" cy="2074545"/>
                     </a:xfrm>
                     <a:prstGeom prst="rect">
                       <a:avLst/>
@@ -7318,7 +7307,7 @@
             </wp:anchor>
           </w:drawing>
         </mc:Choice>
-        <mc:Fallback xmlns:dgm="http://schemas.openxmlformats.org/drawingml/2006/diagram" xmlns:lc="http://schemas.openxmlformats.org/drawingml/2006/lockedCanvas" xmlns:c="http://schemas.openxmlformats.org/drawingml/2006/chart" xmlns:pic="http://schemas.openxmlformats.org/drawingml/2006/picture" xmlns:a="http://schemas.openxmlformats.org/drawingml/2006/main" xmlns:sl="http://schemas.openxmlformats.org/schemaLibrary/2006/main">
+        <mc:Fallback xmlns:sl="http://schemas.openxmlformats.org/schemaLibrary/2006/main" xmlns:a="http://schemas.openxmlformats.org/drawingml/2006/main" xmlns:pic="http://schemas.openxmlformats.org/drawingml/2006/picture" xmlns:c="http://schemas.openxmlformats.org/drawingml/2006/chart" xmlns:lc="http://schemas.openxmlformats.org/drawingml/2006/lockedCanvas" xmlns:dgm="http://schemas.openxmlformats.org/drawingml/2006/diagram">
           <w:drawing>
             <wp:anchor allowOverlap="1" behindDoc="0" distB="0" distT="0" distL="114300" distR="114300" hidden="0" layoutInCell="1" locked="0" relativeHeight="0" simplePos="0">
               <wp:simplePos x="0" y="0"/>
@@ -7488,7 +7477,7 @@
             </wp:anchor>
           </w:drawing>
         </mc:Choice>
-        <mc:Fallback xmlns:dgm="http://schemas.openxmlformats.org/drawingml/2006/diagram" xmlns:lc="http://schemas.openxmlformats.org/drawingml/2006/lockedCanvas" xmlns:c="http://schemas.openxmlformats.org/drawingml/2006/chart" xmlns:pic="http://schemas.openxmlformats.org/drawingml/2006/picture" xmlns:a="http://schemas.openxmlformats.org/drawingml/2006/main" xmlns:sl="http://schemas.openxmlformats.org/schemaLibrary/2006/main">
+        <mc:Fallback xmlns:sl="http://schemas.openxmlformats.org/schemaLibrary/2006/main" xmlns:a="http://schemas.openxmlformats.org/drawingml/2006/main" xmlns:pic="http://schemas.openxmlformats.org/drawingml/2006/picture" xmlns:c="http://schemas.openxmlformats.org/drawingml/2006/chart" xmlns:lc="http://schemas.openxmlformats.org/drawingml/2006/lockedCanvas" xmlns:dgm="http://schemas.openxmlformats.org/drawingml/2006/diagram">
           <w:drawing>
             <wp:anchor allowOverlap="1" behindDoc="0" distB="0" distT="0" distL="114300" distR="114300" hidden="0" layoutInCell="1" locked="0" relativeHeight="0" simplePos="0">
               <wp:simplePos x="0" y="0"/>
@@ -9710,6 +9699,7 @@
   <w:style w:type="character" w:default="1" w:styleId="Phngmcinhcuaoanvn">
     <w:name w:val="Default Paragraph Font"/>
     <w:uiPriority w:val="1"/>
+    <w:semiHidden/>
     <w:unhideWhenUsed/>
   </w:style>
   <w:style w:type="table" w:default="1" w:styleId="BangThngthng">
@@ -10279,28 +10269,28 @@
 </file>
 
 <file path=customXml/item1.xml><?xml version="1.0" encoding="utf-8"?>
+<b:Sources xmlns:b="http://schemas.openxmlformats.org/officeDocument/2006/bibliography" xmlns="http://schemas.openxmlformats.org/officeDocument/2006/bibliography" SelectedStyle="\APASixthEditionOfficeOnline.xsl" StyleName="APA" Version="6"/>
+</file>
+
+<file path=customXml/item2.xml><?xml version="1.0" encoding="utf-8"?>
 <go:gDocsCustomXmlDataStorage xmlns:go="http://customooxmlschemas.google.com/" xmlns:r="http://schemas.openxmlformats.org/officeDocument/2006/relationships">
   <go:docsCustomData xmlns:go="http://customooxmlschemas.google.com/" roundtripDataSignature="AMtx7mgsCGfJnd93qHX7VWrQVT3SfMjXpA==">AMUW2mVZuDk2MVAtAenr0miZ6o28+hMbtYtfvFYURRP/ofn8adlKhWeeWt5NNWCJ2+iBq0HORlsjFROVroKIrYt4HHobIHajvS2rTIuVZyZ5hUzdls19VBKLeZ7ZaIA1tyvnFwp13G29wQ6nTf4HtvNGs30MyzUTVyD0bbpzFpH//Jpn7wEqp8e/dU3ejcwzoXI3/oNlA4HAdZvWKILwsv2P/EYTJMF0FqO3P0dmnvpokcHuAw8PZca5UajFRPzTUEx3WwfKWvI/yhxSyXu8OD85UfH3JcW+3kH4jtYT3LFNXZgoMplFprGqKgM1io4cr9GWt8vQ6Vm63iAgTLaPwLXuZKIyJuHbayflbmiQsljE7GJciAdZ71MCiAXAK5OpJd8c5+Vy5/yk</go:docsCustomData>
 </go:gDocsCustomXmlDataStorage>
 </file>
 
-<file path=customXml/item2.xml><?xml version="1.0" encoding="utf-8"?>
-<b:Sources xmlns:b="http://schemas.openxmlformats.org/officeDocument/2006/bibliography" xmlns="http://schemas.openxmlformats.org/officeDocument/2006/bibliography" SelectedStyle="\APASixthEditionOfficeOnline.xsl" StyleName="APA" Version="6"/>
+<file path=customXml/itemProps1.xml><?xml version="1.0" encoding="utf-8"?>
+<ds:datastoreItem xmlns:ds="http://schemas.openxmlformats.org/officeDocument/2006/customXml" ds:itemID="{3A459ED0-0154-4EB6-AB82-702FCC8DA653}">
+  <ds:schemaRefs>
+    <ds:schemaRef ds:uri="http://schemas.openxmlformats.org/officeDocument/2006/bibliography"/>
+  </ds:schemaRefs>
+</ds:datastoreItem>
 </file>
 
-<file path=customXml/itemProps1.xml><?xml version="1.0" encoding="utf-8"?>
+<file path=customXml/itemProps2.xml><?xml version="1.0" encoding="utf-8"?>
 <ds:datastoreItem xmlns:ds="http://schemas.openxmlformats.org/officeDocument/2006/customXml" ds:itemID="{11111111-1234-1234-1234-123412341234}">
   <ds:schemaRefs>
     <ds:schemaRef ds:uri="http://customooxmlschemas.google.com/"/>
     <ds:schemaRef ds:uri="http://schemas.openxmlformats.org/officeDocument/2006/relationships"/>
   </ds:schemaRefs>
 </ds:datastoreItem>
-</file>
-
-<file path=customXml/itemProps2.xml><?xml version="1.0" encoding="utf-8"?>
-<ds:datastoreItem xmlns:ds="http://schemas.openxmlformats.org/officeDocument/2006/customXml" ds:itemID="{3A459ED0-0154-4EB6-AB82-702FCC8DA653}">
-  <ds:schemaRefs>
-    <ds:schemaRef ds:uri="http://schemas.openxmlformats.org/officeDocument/2006/bibliography"/>
-  </ds:schemaRefs>
-</ds:datastoreItem>
 </file>